--- a/manual/user_manual.docx
+++ b/manual/user_manual.docx
@@ -991,7 +991,7 @@
         </w:rPr>
         <w:drawing>
           <wp:inline distT="0" distB="0" distL="0" distR="0" wp14:anchorId="4B1F2519" wp14:editId="04DF0FB2">
-            <wp:extent cx="5760720" cy="3600603"/>
+            <wp:extent cx="5531885" cy="3457575"/>
             <wp:effectExtent l="0" t="0" r="0" b="0"/>
             <wp:docPr id="15" name="Image 15"/>
             <wp:cNvGraphicFramePr>
@@ -1013,7 +1013,7 @@
                   <pic:spPr>
                     <a:xfrm>
                       <a:off x="0" y="0"/>
-                      <a:ext cx="5760720" cy="3600603"/>
+                      <a:ext cx="5540104" cy="3462712"/>
                     </a:xfrm>
                     <a:prstGeom prst="rect">
                       <a:avLst/>
@@ -1027,12 +1027,6 @@
       </w:r>
     </w:p>
     <w:p>
-      <w:pPr>
-        <w:rPr>
-          <w:sz w:val="28"/>
-          <w:szCs w:val="28"/>
-        </w:rPr>
-      </w:pPr>
       <w:r>
         <w:rPr>
           <w:sz w:val="32"/>
@@ -1062,6 +1056,7 @@
         <w:t xml:space="preserve"> (voir image ci-dessous).</w:t>
       </w:r>
     </w:p>
+    <w:p/>
     <w:p>
       <w:pPr>
         <w:rPr>
@@ -1077,7 +1072,7 @@
         <w:lastRenderedPageBreak/>
         <w:drawing>
           <wp:inline distT="0" distB="0" distL="0" distR="0" wp14:anchorId="5F59CCED" wp14:editId="131794FD">
-            <wp:extent cx="5760720" cy="3600603"/>
+            <wp:extent cx="5495925" cy="3435099"/>
             <wp:effectExtent l="0" t="0" r="0" b="0"/>
             <wp:docPr id="14" name="Image 14"/>
             <wp:cNvGraphicFramePr>
@@ -1099,7 +1094,7 @@
                   <pic:spPr>
                     <a:xfrm>
                       <a:off x="0" y="0"/>
-                      <a:ext cx="5760720" cy="3600603"/>
+                      <a:ext cx="5496159" cy="3435245"/>
                     </a:xfrm>
                     <a:prstGeom prst="rect">
                       <a:avLst/>
@@ -1198,14 +1193,7 @@
           <w:sz w:val="28"/>
           <w:szCs w:val="28"/>
         </w:rPr>
-        <w:t xml:space="preserve">Traitement des liens </w:t>
-      </w:r>
-      <w:r>
-        <w:rPr>
-          <w:sz w:val="28"/>
-          <w:szCs w:val="28"/>
-        </w:rPr>
-        <w:t>(création, édition, suppression)</w:t>
+        <w:t>Traitement des liens (création, édition, suppression)</w:t>
       </w:r>
     </w:p>
     <w:p>
@@ -1245,18 +1233,672 @@
           <w:szCs w:val="28"/>
         </w:rPr>
       </w:pPr>
+    </w:p>
+    <w:p>
+      <w:pPr>
+        <w:ind w:left="360"/>
+        <w:rPr>
+          <w:sz w:val="28"/>
+          <w:szCs w:val="28"/>
+        </w:rPr>
+      </w:pPr>
+    </w:p>
+    <w:p>
+      <w:pPr>
+        <w:ind w:left="360"/>
+        <w:rPr>
+          <w:sz w:val="28"/>
+          <w:szCs w:val="28"/>
+        </w:rPr>
+      </w:pPr>
+    </w:p>
+    <w:p>
+      <w:pPr>
+        <w:ind w:left="360"/>
+        <w:rPr>
+          <w:sz w:val="28"/>
+          <w:szCs w:val="28"/>
+        </w:rPr>
+      </w:pPr>
+    </w:p>
+    <w:p>
+      <w:pPr>
+        <w:ind w:left="360"/>
+        <w:rPr>
+          <w:sz w:val="28"/>
+          <w:szCs w:val="28"/>
+        </w:rPr>
+      </w:pPr>
+    </w:p>
+    <w:p>
+      <w:pPr>
+        <w:ind w:left="360"/>
+        <w:rPr>
+          <w:sz w:val="28"/>
+          <w:szCs w:val="28"/>
+        </w:rPr>
+      </w:pPr>
+    </w:p>
+    <w:p>
+      <w:pPr>
+        <w:ind w:left="360"/>
+        <w:rPr>
+          <w:sz w:val="28"/>
+          <w:szCs w:val="28"/>
+        </w:rPr>
+      </w:pPr>
+    </w:p>
+    <w:p>
+      <w:pPr>
+        <w:ind w:left="360"/>
+        <w:rPr>
+          <w:sz w:val="28"/>
+          <w:szCs w:val="28"/>
+        </w:rPr>
+      </w:pPr>
+    </w:p>
+    <w:p>
+      <w:pPr>
+        <w:ind w:left="360"/>
+        <w:rPr>
+          <w:sz w:val="28"/>
+          <w:szCs w:val="28"/>
+        </w:rPr>
+      </w:pPr>
       <w:r>
         <w:rPr>
           <w:sz w:val="28"/>
           <w:szCs w:val="28"/>
           <w:u w:val="single"/>
         </w:rPr>
+        <w:lastRenderedPageBreak/>
         <w:t>Recherche :</w:t>
       </w:r>
     </w:p>
     <w:p>
       <w:pPr>
         <w:ind w:left="360"/>
+        <w:rPr>
+          <w:sz w:val="28"/>
+          <w:szCs w:val="28"/>
+        </w:rPr>
+      </w:pPr>
+      <w:r>
+        <w:rPr>
+          <w:sz w:val="28"/>
+          <w:szCs w:val="28"/>
+        </w:rPr>
+        <w:t>La recherche de nœud se divise en 4 parties distinctes :</w:t>
+      </w:r>
+    </w:p>
+    <w:p>
+      <w:pPr>
+        <w:pStyle w:val="Paragraphedeliste"/>
+        <w:rPr>
+          <w:sz w:val="28"/>
+          <w:szCs w:val="28"/>
+        </w:rPr>
+      </w:pPr>
+      <w:r>
+        <w:rPr>
+          <w:noProof/>
+          <w:lang w:eastAsia="fr-FR"/>
+        </w:rPr>
+        <w:drawing>
+          <wp:inline distT="0" distB="0" distL="0" distR="0" wp14:anchorId="31ECFA6D" wp14:editId="6B4FF020">
+            <wp:extent cx="2933700" cy="781050"/>
+            <wp:effectExtent l="0" t="0" r="0" b="0"/>
+            <wp:docPr id="3" name="Image 3" descr="C:\Users\lp\Desktop\Capture.PNG"/>
+            <wp:cNvGraphicFramePr>
+              <a:graphicFrameLocks xmlns:a="http://schemas.openxmlformats.org/drawingml/2006/main" noChangeAspect="1"/>
+            </wp:cNvGraphicFramePr>
+            <a:graphic xmlns:a="http://schemas.openxmlformats.org/drawingml/2006/main">
+              <a:graphicData uri="http://schemas.openxmlformats.org/drawingml/2006/picture">
+                <pic:pic xmlns:pic="http://schemas.openxmlformats.org/drawingml/2006/picture">
+                  <pic:nvPicPr>
+                    <pic:cNvPr id="0" name="Picture 1" descr="C:\Users\lp\Desktop\Capture.PNG"/>
+                    <pic:cNvPicPr>
+                      <a:picLocks noChangeAspect="1" noChangeArrowheads="1"/>
+                    </pic:cNvPicPr>
+                  </pic:nvPicPr>
+                  <pic:blipFill>
+                    <a:blip r:embed="rId12">
+                      <a:extLst>
+                        <a:ext uri="{28A0092B-C50C-407E-A947-70E740481C1C}">
+                          <a14:useLocalDpi xmlns:a14="http://schemas.microsoft.com/office/drawing/2010/main" val="0"/>
+                        </a:ext>
+                      </a:extLst>
+                    </a:blip>
+                    <a:srcRect/>
+                    <a:stretch>
+                      <a:fillRect/>
+                    </a:stretch>
+                  </pic:blipFill>
+                  <pic:spPr bwMode="auto">
+                    <a:xfrm>
+                      <a:off x="0" y="0"/>
+                      <a:ext cx="2933700" cy="781050"/>
+                    </a:xfrm>
+                    <a:prstGeom prst="rect">
+                      <a:avLst/>
+                    </a:prstGeom>
+                    <a:noFill/>
+                    <a:ln>
+                      <a:noFill/>
+                    </a:ln>
+                  </pic:spPr>
+                </pic:pic>
+              </a:graphicData>
+            </a:graphic>
+          </wp:inline>
+        </w:drawing>
+      </w:r>
+    </w:p>
+    <w:p>
+      <w:pPr>
+        <w:pStyle w:val="Paragraphedeliste"/>
+        <w:rPr>
+          <w:sz w:val="28"/>
+          <w:szCs w:val="28"/>
+        </w:rPr>
+      </w:pPr>
+      <w:r>
+        <w:rPr>
+          <w:sz w:val="28"/>
+          <w:szCs w:val="28"/>
+        </w:rPr>
+        <w:t xml:space="preserve">Un simple « clic » permet de retourner tout le contenu </w:t>
+      </w:r>
+    </w:p>
+    <w:p>
+      <w:pPr>
+        <w:pStyle w:val="Paragraphedeliste"/>
+        <w:rPr>
+          <w:sz w:val="28"/>
+          <w:szCs w:val="28"/>
+        </w:rPr>
+      </w:pPr>
+    </w:p>
+    <w:p>
+      <w:pPr>
+        <w:pStyle w:val="Paragraphedeliste"/>
+        <w:rPr>
+          <w:sz w:val="28"/>
+          <w:szCs w:val="28"/>
+        </w:rPr>
+      </w:pPr>
+      <w:r>
+        <w:rPr>
+          <w:noProof/>
+          <w:sz w:val="28"/>
+          <w:szCs w:val="28"/>
+          <w:lang w:eastAsia="fr-FR"/>
+        </w:rPr>
+        <w:drawing>
+          <wp:inline distT="0" distB="0" distL="0" distR="0">
+            <wp:extent cx="3605498" cy="2156604"/>
+            <wp:effectExtent l="0" t="0" r="0" b="0"/>
+            <wp:docPr id="20" name="Image 20" descr="C:\Users\lp\Desktop\Capture.PNG"/>
+            <wp:cNvGraphicFramePr>
+              <a:graphicFrameLocks xmlns:a="http://schemas.openxmlformats.org/drawingml/2006/main" noChangeAspect="1"/>
+            </wp:cNvGraphicFramePr>
+            <a:graphic xmlns:a="http://schemas.openxmlformats.org/drawingml/2006/main">
+              <a:graphicData uri="http://schemas.openxmlformats.org/drawingml/2006/picture">
+                <pic:pic xmlns:pic="http://schemas.openxmlformats.org/drawingml/2006/picture">
+                  <pic:nvPicPr>
+                    <pic:cNvPr id="0" name="Picture 10" descr="C:\Users\lp\Desktop\Capture.PNG"/>
+                    <pic:cNvPicPr>
+                      <a:picLocks noChangeAspect="1" noChangeArrowheads="1"/>
+                    </pic:cNvPicPr>
+                  </pic:nvPicPr>
+                  <pic:blipFill>
+                    <a:blip r:embed="rId13">
+                      <a:extLst>
+                        <a:ext uri="{28A0092B-C50C-407E-A947-70E740481C1C}">
+                          <a14:useLocalDpi xmlns:a14="http://schemas.microsoft.com/office/drawing/2010/main" val="0"/>
+                        </a:ext>
+                      </a:extLst>
+                    </a:blip>
+                    <a:srcRect/>
+                    <a:stretch>
+                      <a:fillRect/>
+                    </a:stretch>
+                  </pic:blipFill>
+                  <pic:spPr bwMode="auto">
+                    <a:xfrm>
+                      <a:off x="0" y="0"/>
+                      <a:ext cx="3605498" cy="2156604"/>
+                    </a:xfrm>
+                    <a:prstGeom prst="rect">
+                      <a:avLst/>
+                    </a:prstGeom>
+                    <a:noFill/>
+                    <a:ln>
+                      <a:noFill/>
+                    </a:ln>
+                  </pic:spPr>
+                </pic:pic>
+              </a:graphicData>
+            </a:graphic>
+          </wp:inline>
+        </w:drawing>
+      </w:r>
+    </w:p>
+    <w:p>
+      <w:pPr>
+        <w:ind w:firstLine="708"/>
+        <w:rPr>
+          <w:sz w:val="28"/>
+          <w:szCs w:val="28"/>
+        </w:rPr>
+      </w:pPr>
+      <w:r>
+        <w:rPr>
+          <w:noProof/>
+          <w:sz w:val="28"/>
+          <w:szCs w:val="28"/>
+          <w:lang w:eastAsia="fr-FR"/>
+        </w:rPr>
+        <w:drawing>
+          <wp:inline distT="0" distB="0" distL="0" distR="0">
+            <wp:extent cx="2809875" cy="657225"/>
+            <wp:effectExtent l="0" t="0" r="9525" b="9525"/>
+            <wp:docPr id="4" name="Image 4" descr="C:\Users\lp\Desktop\Capture.PNG"/>
+            <wp:cNvGraphicFramePr>
+              <a:graphicFrameLocks xmlns:a="http://schemas.openxmlformats.org/drawingml/2006/main" noChangeAspect="1"/>
+            </wp:cNvGraphicFramePr>
+            <a:graphic xmlns:a="http://schemas.openxmlformats.org/drawingml/2006/main">
+              <a:graphicData uri="http://schemas.openxmlformats.org/drawingml/2006/picture">
+                <pic:pic xmlns:pic="http://schemas.openxmlformats.org/drawingml/2006/picture">
+                  <pic:nvPicPr>
+                    <pic:cNvPr id="0" name="Picture 2" descr="C:\Users\lp\Desktop\Capture.PNG"/>
+                    <pic:cNvPicPr>
+                      <a:picLocks noChangeAspect="1" noChangeArrowheads="1"/>
+                    </pic:cNvPicPr>
+                  </pic:nvPicPr>
+                  <pic:blipFill>
+                    <a:blip r:embed="rId14">
+                      <a:extLst>
+                        <a:ext uri="{28A0092B-C50C-407E-A947-70E740481C1C}">
+                          <a14:useLocalDpi xmlns:a14="http://schemas.microsoft.com/office/drawing/2010/main" val="0"/>
+                        </a:ext>
+                      </a:extLst>
+                    </a:blip>
+                    <a:srcRect/>
+                    <a:stretch>
+                      <a:fillRect/>
+                    </a:stretch>
+                  </pic:blipFill>
+                  <pic:spPr bwMode="auto">
+                    <a:xfrm>
+                      <a:off x="0" y="0"/>
+                      <a:ext cx="2809875" cy="657225"/>
+                    </a:xfrm>
+                    <a:prstGeom prst="rect">
+                      <a:avLst/>
+                    </a:prstGeom>
+                    <a:noFill/>
+                    <a:ln>
+                      <a:noFill/>
+                    </a:ln>
+                  </pic:spPr>
+                </pic:pic>
+              </a:graphicData>
+            </a:graphic>
+          </wp:inline>
+        </w:drawing>
+      </w:r>
+    </w:p>
+    <w:p>
+      <w:pPr>
+        <w:ind w:left="708"/>
+        <w:rPr>
+          <w:sz w:val="28"/>
+          <w:szCs w:val="28"/>
+        </w:rPr>
+      </w:pPr>
+      <w:r>
+        <w:rPr>
+          <w:sz w:val="28"/>
+          <w:szCs w:val="28"/>
+        </w:rPr>
+        <w:t>Afficher une modal permettant de choisir quel type de nœud on souhaite retourner. Si plusieurs nœuds sont précisés, seuls les nœuds ayant des relations entre eux seront retournés.</w:t>
+      </w:r>
+    </w:p>
+    <w:p>
+      <w:pPr>
+        <w:ind w:left="708"/>
+        <w:jc w:val="center"/>
+        <w:rPr>
+          <w:sz w:val="28"/>
+          <w:szCs w:val="28"/>
+        </w:rPr>
+      </w:pPr>
+      <w:r>
+        <w:rPr>
+          <w:noProof/>
+          <w:sz w:val="28"/>
+          <w:szCs w:val="28"/>
+          <w:lang w:eastAsia="fr-FR"/>
+        </w:rPr>
+        <w:drawing>
+          <wp:inline distT="0" distB="0" distL="0" distR="0" wp14:anchorId="783322DC" wp14:editId="5CCD43A9">
+            <wp:extent cx="4393140" cy="2096219"/>
+            <wp:effectExtent l="0" t="0" r="7620" b="0"/>
+            <wp:docPr id="5" name="Image 5" descr="C:\Users\lp\Desktop\Capture.PNG"/>
+            <wp:cNvGraphicFramePr>
+              <a:graphicFrameLocks xmlns:a="http://schemas.openxmlformats.org/drawingml/2006/main" noChangeAspect="1"/>
+            </wp:cNvGraphicFramePr>
+            <a:graphic xmlns:a="http://schemas.openxmlformats.org/drawingml/2006/main">
+              <a:graphicData uri="http://schemas.openxmlformats.org/drawingml/2006/picture">
+                <pic:pic xmlns:pic="http://schemas.openxmlformats.org/drawingml/2006/picture">
+                  <pic:nvPicPr>
+                    <pic:cNvPr id="0" name="Picture 3" descr="C:\Users\lp\Desktop\Capture.PNG"/>
+                    <pic:cNvPicPr>
+                      <a:picLocks noChangeAspect="1" noChangeArrowheads="1"/>
+                    </pic:cNvPicPr>
+                  </pic:nvPicPr>
+                  <pic:blipFill>
+                    <a:blip r:embed="rId15">
+                      <a:extLst>
+                        <a:ext uri="{28A0092B-C50C-407E-A947-70E740481C1C}">
+                          <a14:useLocalDpi xmlns:a14="http://schemas.microsoft.com/office/drawing/2010/main" val="0"/>
+                        </a:ext>
+                      </a:extLst>
+                    </a:blip>
+                    <a:srcRect/>
+                    <a:stretch>
+                      <a:fillRect/>
+                    </a:stretch>
+                  </pic:blipFill>
+                  <pic:spPr bwMode="auto">
+                    <a:xfrm>
+                      <a:off x="0" y="0"/>
+                      <a:ext cx="4398437" cy="2098747"/>
+                    </a:xfrm>
+                    <a:prstGeom prst="rect">
+                      <a:avLst/>
+                    </a:prstGeom>
+                    <a:noFill/>
+                    <a:ln>
+                      <a:noFill/>
+                    </a:ln>
+                  </pic:spPr>
+                </pic:pic>
+              </a:graphicData>
+            </a:graphic>
+          </wp:inline>
+        </w:drawing>
+      </w:r>
+    </w:p>
+    <w:p>
+      <w:pPr>
+        <w:rPr>
+          <w:sz w:val="28"/>
+          <w:szCs w:val="28"/>
+        </w:rPr>
+      </w:pPr>
+      <w:r>
+        <w:tab/>
+      </w:r>
+      <w:r>
+        <w:rPr>
+          <w:sz w:val="28"/>
+          <w:szCs w:val="28"/>
+        </w:rPr>
+        <w:t>Retourne les</w:t>
+      </w:r>
+      <w:r>
+        <w:rPr>
+          <w:sz w:val="28"/>
+          <w:szCs w:val="28"/>
+        </w:rPr>
+        <w:t xml:space="preserve"> relations entre les nœud</w:t>
+      </w:r>
+      <w:r>
+        <w:rPr>
+          <w:sz w:val="28"/>
+          <w:szCs w:val="28"/>
+        </w:rPr>
+        <w:t>s</w:t>
+      </w:r>
+      <w:r>
+        <w:rPr>
+          <w:sz w:val="28"/>
+          <w:szCs w:val="28"/>
+        </w:rPr>
+        <w:t xml:space="preserve"> </w:t>
+      </w:r>
+      <w:proofErr w:type="spellStart"/>
+      <w:r>
+        <w:rPr>
+          <w:sz w:val="28"/>
+          <w:szCs w:val="28"/>
+        </w:rPr>
+        <w:t>Movie</w:t>
+      </w:r>
+      <w:proofErr w:type="spellEnd"/>
+      <w:r>
+        <w:rPr>
+          <w:sz w:val="28"/>
+          <w:szCs w:val="28"/>
+        </w:rPr>
+        <w:t xml:space="preserve"> et Person</w:t>
+      </w:r>
+      <w:r>
+        <w:rPr>
+          <w:sz w:val="28"/>
+          <w:szCs w:val="28"/>
+        </w:rPr>
+        <w:t>.</w:t>
+      </w:r>
+    </w:p>
+    <w:p>
+      <w:pPr>
+        <w:ind w:left="708"/>
+        <w:rPr>
+          <w:sz w:val="28"/>
+          <w:szCs w:val="28"/>
+        </w:rPr>
+      </w:pPr>
+      <w:r>
+        <w:rPr>
+          <w:noProof/>
+          <w:sz w:val="28"/>
+          <w:szCs w:val="28"/>
+          <w:lang w:eastAsia="fr-FR"/>
+        </w:rPr>
+        <w:lastRenderedPageBreak/>
+        <w:drawing>
+          <wp:inline distT="0" distB="0" distL="0" distR="0">
+            <wp:extent cx="2695575" cy="638175"/>
+            <wp:effectExtent l="0" t="0" r="9525" b="9525"/>
+            <wp:docPr id="12" name="Image 12" descr="C:\Users\lp\Desktop\Capture.PNG"/>
+            <wp:cNvGraphicFramePr>
+              <a:graphicFrameLocks xmlns:a="http://schemas.openxmlformats.org/drawingml/2006/main" noChangeAspect="1"/>
+            </wp:cNvGraphicFramePr>
+            <a:graphic xmlns:a="http://schemas.openxmlformats.org/drawingml/2006/main">
+              <a:graphicData uri="http://schemas.openxmlformats.org/drawingml/2006/picture">
+                <pic:pic xmlns:pic="http://schemas.openxmlformats.org/drawingml/2006/picture">
+                  <pic:nvPicPr>
+                    <pic:cNvPr id="0" name="Picture 5" descr="C:\Users\lp\Desktop\Capture.PNG"/>
+                    <pic:cNvPicPr>
+                      <a:picLocks noChangeAspect="1" noChangeArrowheads="1"/>
+                    </pic:cNvPicPr>
+                  </pic:nvPicPr>
+                  <pic:blipFill>
+                    <a:blip r:embed="rId16">
+                      <a:extLst>
+                        <a:ext uri="{28A0092B-C50C-407E-A947-70E740481C1C}">
+                          <a14:useLocalDpi xmlns:a14="http://schemas.microsoft.com/office/drawing/2010/main" val="0"/>
+                        </a:ext>
+                      </a:extLst>
+                    </a:blip>
+                    <a:srcRect/>
+                    <a:stretch>
+                      <a:fillRect/>
+                    </a:stretch>
+                  </pic:blipFill>
+                  <pic:spPr bwMode="auto">
+                    <a:xfrm>
+                      <a:off x="0" y="0"/>
+                      <a:ext cx="2695575" cy="638175"/>
+                    </a:xfrm>
+                    <a:prstGeom prst="rect">
+                      <a:avLst/>
+                    </a:prstGeom>
+                    <a:noFill/>
+                    <a:ln>
+                      <a:noFill/>
+                    </a:ln>
+                  </pic:spPr>
+                </pic:pic>
+              </a:graphicData>
+            </a:graphic>
+          </wp:inline>
+        </w:drawing>
+      </w:r>
+    </w:p>
+    <w:p>
+      <w:pPr>
+        <w:ind w:left="708"/>
+        <w:rPr>
+          <w:sz w:val="28"/>
+          <w:szCs w:val="28"/>
+        </w:rPr>
+      </w:pPr>
+      <w:r>
+        <w:rPr>
+          <w:sz w:val="28"/>
+          <w:szCs w:val="28"/>
+        </w:rPr>
+        <w:t xml:space="preserve">Permet d’effectuer une recherche sur un type de nœud avec des restrictions, c’est-à-dire, on choisit un type de nœud puis un attribut du nœud sur lequel la restriction s’effectuera. </w:t>
+      </w:r>
+    </w:p>
+    <w:p>
+      <w:pPr>
+        <w:pStyle w:val="Paragraphedeliste"/>
+        <w:jc w:val="center"/>
+        <w:rPr>
+          <w:sz w:val="28"/>
+          <w:szCs w:val="28"/>
+        </w:rPr>
+      </w:pPr>
+      <w:r>
+        <w:rPr>
+          <w:noProof/>
+          <w:sz w:val="28"/>
+          <w:szCs w:val="28"/>
+          <w:lang w:eastAsia="fr-FR"/>
+        </w:rPr>
+        <w:drawing>
+          <wp:inline distT="0" distB="0" distL="0" distR="0">
+            <wp:extent cx="4701396" cy="2662352"/>
+            <wp:effectExtent l="0" t="0" r="4445" b="5080"/>
+            <wp:docPr id="10" name="Image 10" descr="C:\Users\lp\Desktop\Capture.PNG"/>
+            <wp:cNvGraphicFramePr>
+              <a:graphicFrameLocks xmlns:a="http://schemas.openxmlformats.org/drawingml/2006/main" noChangeAspect="1"/>
+            </wp:cNvGraphicFramePr>
+            <a:graphic xmlns:a="http://schemas.openxmlformats.org/drawingml/2006/main">
+              <a:graphicData uri="http://schemas.openxmlformats.org/drawingml/2006/picture">
+                <pic:pic xmlns:pic="http://schemas.openxmlformats.org/drawingml/2006/picture">
+                  <pic:nvPicPr>
+                    <pic:cNvPr id="0" name="Picture 4" descr="C:\Users\lp\Desktop\Capture.PNG"/>
+                    <pic:cNvPicPr>
+                      <a:picLocks noChangeAspect="1" noChangeArrowheads="1"/>
+                    </pic:cNvPicPr>
+                  </pic:nvPicPr>
+                  <pic:blipFill>
+                    <a:blip r:embed="rId17">
+                      <a:extLst>
+                        <a:ext uri="{28A0092B-C50C-407E-A947-70E740481C1C}">
+                          <a14:useLocalDpi xmlns:a14="http://schemas.microsoft.com/office/drawing/2010/main" val="0"/>
+                        </a:ext>
+                      </a:extLst>
+                    </a:blip>
+                    <a:srcRect/>
+                    <a:stretch>
+                      <a:fillRect/>
+                    </a:stretch>
+                  </pic:blipFill>
+                  <pic:spPr bwMode="auto">
+                    <a:xfrm>
+                      <a:off x="0" y="0"/>
+                      <a:ext cx="4705642" cy="2664756"/>
+                    </a:xfrm>
+                    <a:prstGeom prst="rect">
+                      <a:avLst/>
+                    </a:prstGeom>
+                    <a:noFill/>
+                    <a:ln>
+                      <a:noFill/>
+                    </a:ln>
+                  </pic:spPr>
+                </pic:pic>
+              </a:graphicData>
+            </a:graphic>
+          </wp:inline>
+        </w:drawing>
+      </w:r>
+    </w:p>
+    <w:p>
+      <w:pPr>
+        <w:pStyle w:val="Paragraphedeliste"/>
+        <w:rPr>
+          <w:sz w:val="28"/>
+          <w:szCs w:val="28"/>
+        </w:rPr>
+      </w:pPr>
+      <w:r>
+        <w:rPr>
+          <w:sz w:val="28"/>
+          <w:szCs w:val="28"/>
+        </w:rPr>
+        <w:t xml:space="preserve">Retourne le nœud qui contient l’attribut </w:t>
+      </w:r>
+      <w:proofErr w:type="spellStart"/>
+      <w:r>
+        <w:rPr>
+          <w:sz w:val="28"/>
+          <w:szCs w:val="28"/>
+        </w:rPr>
+        <w:t>title</w:t>
+      </w:r>
+      <w:proofErr w:type="spellEnd"/>
+      <w:r>
+        <w:rPr>
+          <w:sz w:val="28"/>
+          <w:szCs w:val="28"/>
+        </w:rPr>
+        <w:t xml:space="preserve"> « Jerry </w:t>
+      </w:r>
+      <w:proofErr w:type="spellStart"/>
+      <w:r>
+        <w:rPr>
+          <w:sz w:val="28"/>
+          <w:szCs w:val="28"/>
+        </w:rPr>
+        <w:t>Maguire</w:t>
+      </w:r>
+      <w:proofErr w:type="spellEnd"/>
+      <w:r>
+        <w:rPr>
+          <w:sz w:val="28"/>
+          <w:szCs w:val="28"/>
+        </w:rPr>
+        <w:t> »</w:t>
+      </w:r>
+      <w:r>
+        <w:rPr>
+          <w:sz w:val="28"/>
+          <w:szCs w:val="28"/>
+        </w:rPr>
+        <w:t>.</w:t>
+      </w:r>
+    </w:p>
+    <w:p>
+      <w:pPr>
+        <w:pStyle w:val="Paragraphedeliste"/>
         <w:rPr>
           <w:sz w:val="28"/>
           <w:szCs w:val="28"/>
@@ -1267,18 +1909,424 @@
     </w:p>
     <w:p>
       <w:pPr>
-        <w:ind w:left="360"/>
-        <w:rPr>
-          <w:sz w:val="28"/>
-          <w:szCs w:val="28"/>
-        </w:rPr>
-      </w:pPr>
-      <w:r>
+        <w:pStyle w:val="Paragraphedeliste"/>
+        <w:rPr>
+          <w:sz w:val="28"/>
+          <w:szCs w:val="28"/>
+        </w:rPr>
+      </w:pPr>
+    </w:p>
+    <w:p>
+      <w:pPr>
+        <w:pStyle w:val="Paragraphedeliste"/>
+        <w:rPr>
+          <w:sz w:val="28"/>
+          <w:szCs w:val="28"/>
+        </w:rPr>
+      </w:pPr>
+    </w:p>
+    <w:p>
+      <w:pPr>
+        <w:pStyle w:val="Paragraphedeliste"/>
+        <w:rPr>
+          <w:sz w:val="28"/>
+          <w:szCs w:val="28"/>
+        </w:rPr>
+      </w:pPr>
+    </w:p>
+    <w:p>
+      <w:pPr>
+        <w:pStyle w:val="Paragraphedeliste"/>
+        <w:rPr>
+          <w:sz w:val="28"/>
+          <w:szCs w:val="28"/>
+        </w:rPr>
+      </w:pPr>
+    </w:p>
+    <w:p>
+      <w:pPr>
+        <w:pStyle w:val="Paragraphedeliste"/>
+        <w:rPr>
+          <w:sz w:val="28"/>
+          <w:szCs w:val="28"/>
+        </w:rPr>
+      </w:pPr>
+    </w:p>
+    <w:p>
+      <w:pPr>
+        <w:pStyle w:val="Paragraphedeliste"/>
+        <w:rPr>
+          <w:sz w:val="28"/>
+          <w:szCs w:val="28"/>
+        </w:rPr>
+      </w:pPr>
+    </w:p>
+    <w:p>
+      <w:pPr>
+        <w:pStyle w:val="Paragraphedeliste"/>
+        <w:rPr>
+          <w:sz w:val="28"/>
+          <w:szCs w:val="28"/>
+        </w:rPr>
+      </w:pPr>
+    </w:p>
+    <w:p>
+      <w:pPr>
+        <w:pStyle w:val="Paragraphedeliste"/>
+        <w:rPr>
+          <w:sz w:val="28"/>
+          <w:szCs w:val="28"/>
+        </w:rPr>
+      </w:pPr>
+    </w:p>
+    <w:p>
+      <w:pPr>
+        <w:pStyle w:val="Paragraphedeliste"/>
+        <w:rPr>
+          <w:sz w:val="28"/>
+          <w:szCs w:val="28"/>
+        </w:rPr>
+      </w:pPr>
+    </w:p>
+    <w:p>
+      <w:pPr>
+        <w:pStyle w:val="Paragraphedeliste"/>
+        <w:rPr>
+          <w:sz w:val="28"/>
+          <w:szCs w:val="28"/>
+        </w:rPr>
+      </w:pPr>
+    </w:p>
+    <w:p>
+      <w:pPr>
+        <w:pStyle w:val="Paragraphedeliste"/>
+        <w:rPr>
+          <w:sz w:val="28"/>
+          <w:szCs w:val="28"/>
+        </w:rPr>
+      </w:pPr>
+    </w:p>
+    <w:p>
+      <w:pPr>
+        <w:pStyle w:val="Paragraphedeliste"/>
+        <w:rPr>
+          <w:sz w:val="28"/>
+          <w:szCs w:val="28"/>
+        </w:rPr>
+      </w:pPr>
+    </w:p>
+    <w:p>
+      <w:pPr>
+        <w:pStyle w:val="Paragraphedeliste"/>
+        <w:rPr>
+          <w:sz w:val="28"/>
+          <w:szCs w:val="28"/>
+        </w:rPr>
+      </w:pPr>
+    </w:p>
+    <w:p>
+      <w:pPr>
+        <w:pStyle w:val="Paragraphedeliste"/>
+        <w:rPr>
+          <w:sz w:val="28"/>
+          <w:szCs w:val="28"/>
+        </w:rPr>
+      </w:pPr>
+    </w:p>
+    <w:p>
+      <w:pPr>
+        <w:pStyle w:val="Paragraphedeliste"/>
+        <w:rPr>
+          <w:sz w:val="28"/>
+          <w:szCs w:val="28"/>
+        </w:rPr>
+      </w:pPr>
+      <w:r>
+        <w:rPr>
+          <w:noProof/>
+          <w:sz w:val="28"/>
+          <w:szCs w:val="28"/>
+          <w:lang w:eastAsia="fr-FR"/>
+        </w:rPr>
+        <w:lastRenderedPageBreak/>
+        <w:drawing>
+          <wp:inline distT="0" distB="0" distL="0" distR="0">
+            <wp:extent cx="2605405" cy="577850"/>
+            <wp:effectExtent l="0" t="0" r="4445" b="0"/>
+            <wp:docPr id="17" name="Image 17" descr="C:\Users\lp\Desktop\Capture.PNG"/>
+            <wp:cNvGraphicFramePr>
+              <a:graphicFrameLocks xmlns:a="http://schemas.openxmlformats.org/drawingml/2006/main" noChangeAspect="1"/>
+            </wp:cNvGraphicFramePr>
+            <a:graphic xmlns:a="http://schemas.openxmlformats.org/drawingml/2006/main">
+              <a:graphicData uri="http://schemas.openxmlformats.org/drawingml/2006/picture">
+                <pic:pic xmlns:pic="http://schemas.openxmlformats.org/drawingml/2006/picture">
+                  <pic:nvPicPr>
+                    <pic:cNvPr id="0" name="Picture 7" descr="C:\Users\lp\Desktop\Capture.PNG"/>
+                    <pic:cNvPicPr>
+                      <a:picLocks noChangeAspect="1" noChangeArrowheads="1"/>
+                    </pic:cNvPicPr>
+                  </pic:nvPicPr>
+                  <pic:blipFill>
+                    <a:blip r:embed="rId18">
+                      <a:extLst>
+                        <a:ext uri="{28A0092B-C50C-407E-A947-70E740481C1C}">
+                          <a14:useLocalDpi xmlns:a14="http://schemas.microsoft.com/office/drawing/2010/main" val="0"/>
+                        </a:ext>
+                      </a:extLst>
+                    </a:blip>
+                    <a:srcRect/>
+                    <a:stretch>
+                      <a:fillRect/>
+                    </a:stretch>
+                  </pic:blipFill>
+                  <pic:spPr bwMode="auto">
+                    <a:xfrm>
+                      <a:off x="0" y="0"/>
+                      <a:ext cx="2605405" cy="577850"/>
+                    </a:xfrm>
+                    <a:prstGeom prst="rect">
+                      <a:avLst/>
+                    </a:prstGeom>
+                    <a:noFill/>
+                    <a:ln>
+                      <a:noFill/>
+                    </a:ln>
+                  </pic:spPr>
+                </pic:pic>
+              </a:graphicData>
+            </a:graphic>
+          </wp:inline>
+        </w:drawing>
+      </w:r>
+    </w:p>
+    <w:p>
+      <w:pPr>
+        <w:pStyle w:val="Paragraphedeliste"/>
+        <w:rPr>
+          <w:sz w:val="28"/>
+          <w:szCs w:val="28"/>
+        </w:rPr>
+      </w:pPr>
+      <w:r>
+        <w:rPr>
+          <w:sz w:val="28"/>
+          <w:szCs w:val="28"/>
+        </w:rPr>
+        <w:t>Permet de rechercher des relations entre des nœuds.</w:t>
+      </w:r>
+    </w:p>
+    <w:p>
+      <w:pPr>
+        <w:pStyle w:val="Paragraphedeliste"/>
+        <w:rPr>
+          <w:sz w:val="28"/>
+          <w:szCs w:val="28"/>
+        </w:rPr>
+      </w:pPr>
+    </w:p>
+    <w:p>
+      <w:pPr>
+        <w:pStyle w:val="Paragraphedeliste"/>
+        <w:rPr>
+          <w:sz w:val="28"/>
+          <w:szCs w:val="28"/>
+        </w:rPr>
+      </w:pPr>
+      <w:r>
+        <w:rPr>
+          <w:sz w:val="28"/>
+          <w:szCs w:val="28"/>
+        </w:rPr>
+        <w:t>Il est nécessaire de préciser au minimum 2 types de nœud. Le nœud principal est le nœud qui est visé par les relations existantes portés par les autres types de nœud. On peut ajouter autant de nœud que l’on souhaite. Cependant, si l’on précise des nœuds qui n’ont pas de relation entre eux, rien n’est retourné.</w:t>
+      </w:r>
+    </w:p>
+    <w:p>
+      <w:pPr>
+        <w:pStyle w:val="Paragraphedeliste"/>
+        <w:rPr>
+          <w:sz w:val="28"/>
+          <w:szCs w:val="28"/>
+        </w:rPr>
+      </w:pPr>
+      <w:r>
+        <w:rPr>
+          <w:noProof/>
+          <w:sz w:val="28"/>
+          <w:szCs w:val="28"/>
+          <w:lang w:eastAsia="fr-FR"/>
+        </w:rPr>
+        <w:drawing>
+          <wp:inline distT="0" distB="0" distL="0" distR="0">
+            <wp:extent cx="5555615" cy="4166870"/>
+            <wp:effectExtent l="0" t="0" r="6985" b="5080"/>
+            <wp:docPr id="18" name="Image 18" descr="C:\Users\lp\Desktop\Capture.PNG"/>
+            <wp:cNvGraphicFramePr>
+              <a:graphicFrameLocks xmlns:a="http://schemas.openxmlformats.org/drawingml/2006/main" noChangeAspect="1"/>
+            </wp:cNvGraphicFramePr>
+            <a:graphic xmlns:a="http://schemas.openxmlformats.org/drawingml/2006/main">
+              <a:graphicData uri="http://schemas.openxmlformats.org/drawingml/2006/picture">
+                <pic:pic xmlns:pic="http://schemas.openxmlformats.org/drawingml/2006/picture">
+                  <pic:nvPicPr>
+                    <pic:cNvPr id="0" name="Picture 8" descr="C:\Users\lp\Desktop\Capture.PNG"/>
+                    <pic:cNvPicPr>
+                      <a:picLocks noChangeAspect="1" noChangeArrowheads="1"/>
+                    </pic:cNvPicPr>
+                  </pic:nvPicPr>
+                  <pic:blipFill>
+                    <a:blip r:embed="rId19">
+                      <a:extLst>
+                        <a:ext uri="{28A0092B-C50C-407E-A947-70E740481C1C}">
+                          <a14:useLocalDpi xmlns:a14="http://schemas.microsoft.com/office/drawing/2010/main" val="0"/>
+                        </a:ext>
+                      </a:extLst>
+                    </a:blip>
+                    <a:srcRect/>
+                    <a:stretch>
+                      <a:fillRect/>
+                    </a:stretch>
+                  </pic:blipFill>
+                  <pic:spPr bwMode="auto">
+                    <a:xfrm>
+                      <a:off x="0" y="0"/>
+                      <a:ext cx="5555615" cy="4166870"/>
+                    </a:xfrm>
+                    <a:prstGeom prst="rect">
+                      <a:avLst/>
+                    </a:prstGeom>
+                    <a:noFill/>
+                    <a:ln>
+                      <a:noFill/>
+                    </a:ln>
+                  </pic:spPr>
+                </pic:pic>
+              </a:graphicData>
+            </a:graphic>
+          </wp:inline>
+        </w:drawing>
+      </w:r>
+    </w:p>
+    <w:p>
+      <w:pPr>
+        <w:pStyle w:val="Paragraphedeliste"/>
+        <w:rPr>
+          <w:sz w:val="28"/>
+          <w:szCs w:val="28"/>
+        </w:rPr>
+      </w:pPr>
+      <w:r>
+        <w:rPr>
+          <w:sz w:val="28"/>
+          <w:szCs w:val="28"/>
+        </w:rPr>
+        <w:t>Retourne toutes les relations entre les nœud</w:t>
+      </w:r>
+      <w:r>
+        <w:rPr>
+          <w:sz w:val="28"/>
+          <w:szCs w:val="28"/>
+        </w:rPr>
+        <w:t>s</w:t>
+      </w:r>
+      <w:r>
+        <w:rPr>
+          <w:sz w:val="28"/>
+          <w:szCs w:val="28"/>
+        </w:rPr>
+        <w:t xml:space="preserve"> </w:t>
+      </w:r>
+      <w:proofErr w:type="spellStart"/>
+      <w:r>
+        <w:rPr>
+          <w:sz w:val="28"/>
+          <w:szCs w:val="28"/>
+        </w:rPr>
+        <w:t>Movie</w:t>
+      </w:r>
+      <w:proofErr w:type="spellEnd"/>
+      <w:r>
+        <w:rPr>
+          <w:sz w:val="28"/>
+          <w:szCs w:val="28"/>
+        </w:rPr>
+        <w:t xml:space="preserve"> et Person</w:t>
+      </w:r>
+    </w:p>
+    <w:p>
+      <w:pPr>
+        <w:pStyle w:val="Paragraphedeliste"/>
+        <w:rPr>
+          <w:sz w:val="28"/>
+          <w:szCs w:val="28"/>
+        </w:rPr>
+      </w:pPr>
+      <w:r>
+        <w:rPr>
+          <w:sz w:val="28"/>
+          <w:szCs w:val="28"/>
+        </w:rPr>
+        <w:t>On peut préciser des attributs pour une recherche plus précise mais cela n’est pas obligatoire.</w:t>
+      </w:r>
+    </w:p>
+    <w:p>
+      <w:pPr>
+        <w:pStyle w:val="Paragraphedeliste"/>
+        <w:rPr>
+          <w:sz w:val="28"/>
+          <w:szCs w:val="28"/>
+        </w:rPr>
+      </w:pPr>
+    </w:p>
+    <w:p>
+      <w:pPr>
+        <w:pStyle w:val="Paragraphedeliste"/>
+        <w:rPr>
+          <w:sz w:val="28"/>
+          <w:szCs w:val="28"/>
+        </w:rPr>
+      </w:pPr>
+    </w:p>
+    <w:p>
+      <w:pPr>
+        <w:pStyle w:val="Paragraphedeliste"/>
+        <w:rPr>
+          <w:sz w:val="28"/>
+          <w:szCs w:val="28"/>
+        </w:rPr>
+      </w:pPr>
+    </w:p>
+    <w:p>
+      <w:pPr>
+        <w:pStyle w:val="Paragraphedeliste"/>
+        <w:rPr>
+          <w:sz w:val="28"/>
+          <w:szCs w:val="28"/>
+        </w:rPr>
+      </w:pPr>
+    </w:p>
+    <w:p>
+      <w:pPr>
+        <w:rPr>
+          <w:sz w:val="28"/>
+          <w:szCs w:val="28"/>
+        </w:rPr>
+      </w:pPr>
+    </w:p>
+    <w:p>
+      <w:pPr>
+        <w:ind w:left="360"/>
         <w:rPr>
           <w:sz w:val="28"/>
           <w:szCs w:val="28"/>
           <w:u w:val="single"/>
         </w:rPr>
+      </w:pPr>
+      <w:r>
+        <w:rPr>
+          <w:sz w:val="28"/>
+          <w:szCs w:val="28"/>
+          <w:u w:val="single"/>
+        </w:rPr>
+        <w:lastRenderedPageBreak/>
         <w:t>Traitement des nœuds :</w:t>
       </w:r>
     </w:p>
@@ -1290,21 +2338,1110 @@
           <w:szCs w:val="28"/>
         </w:rPr>
       </w:pPr>
-    </w:p>
-    <w:p>
-      <w:pPr>
-        <w:ind w:left="360"/>
-        <w:rPr>
-          <w:sz w:val="28"/>
-          <w:szCs w:val="28"/>
-        </w:rPr>
-      </w:pPr>
-      <w:r>
-        <w:rPr>
+      <w:r>
+        <w:rPr>
+          <w:noProof/>
           <w:sz w:val="28"/>
           <w:szCs w:val="28"/>
           <w:u w:val="single"/>
-        </w:rPr>
+          <w:lang w:eastAsia="fr-FR"/>
+        </w:rPr>
+        <w:drawing>
+          <wp:inline distT="0" distB="0" distL="0" distR="0">
+            <wp:extent cx="1708150" cy="586740"/>
+            <wp:effectExtent l="0" t="0" r="6350" b="3810"/>
+            <wp:docPr id="22" name="Image 22" descr="C:\Users\lp\Desktop\Capture.PNG"/>
+            <wp:cNvGraphicFramePr>
+              <a:graphicFrameLocks xmlns:a="http://schemas.openxmlformats.org/drawingml/2006/main" noChangeAspect="1"/>
+            </wp:cNvGraphicFramePr>
+            <a:graphic xmlns:a="http://schemas.openxmlformats.org/drawingml/2006/main">
+              <a:graphicData uri="http://schemas.openxmlformats.org/drawingml/2006/picture">
+                <pic:pic xmlns:pic="http://schemas.openxmlformats.org/drawingml/2006/picture">
+                  <pic:nvPicPr>
+                    <pic:cNvPr id="0" name="Picture 12" descr="C:\Users\lp\Desktop\Capture.PNG"/>
+                    <pic:cNvPicPr>
+                      <a:picLocks noChangeAspect="1" noChangeArrowheads="1"/>
+                    </pic:cNvPicPr>
+                  </pic:nvPicPr>
+                  <pic:blipFill>
+                    <a:blip r:embed="rId20">
+                      <a:extLst>
+                        <a:ext uri="{28A0092B-C50C-407E-A947-70E740481C1C}">
+                          <a14:useLocalDpi xmlns:a14="http://schemas.microsoft.com/office/drawing/2010/main" val="0"/>
+                        </a:ext>
+                      </a:extLst>
+                    </a:blip>
+                    <a:srcRect/>
+                    <a:stretch>
+                      <a:fillRect/>
+                    </a:stretch>
+                  </pic:blipFill>
+                  <pic:spPr bwMode="auto">
+                    <a:xfrm>
+                      <a:off x="0" y="0"/>
+                      <a:ext cx="1708150" cy="586740"/>
+                    </a:xfrm>
+                    <a:prstGeom prst="rect">
+                      <a:avLst/>
+                    </a:prstGeom>
+                    <a:noFill/>
+                    <a:ln>
+                      <a:noFill/>
+                    </a:ln>
+                  </pic:spPr>
+                </pic:pic>
+              </a:graphicData>
+            </a:graphic>
+          </wp:inline>
+        </w:drawing>
+      </w:r>
+    </w:p>
+    <w:p>
+      <w:pPr>
+        <w:ind w:left="360"/>
+        <w:rPr>
+          <w:sz w:val="28"/>
+          <w:szCs w:val="28"/>
+        </w:rPr>
+      </w:pPr>
+      <w:r>
+        <w:rPr>
+          <w:sz w:val="28"/>
+          <w:szCs w:val="28"/>
+        </w:rPr>
+        <w:t>Permet de créer un nœud en précisant un type de nœud ainsi que ses attributs. On peut également rendre unique des attributs, c’est-à-dire, qu’aucun autre nœud ne pourra avoir la même valeur sur cet attribut.</w:t>
+      </w:r>
+    </w:p>
+    <w:p>
+      <w:pPr>
+        <w:ind w:left="360"/>
+        <w:rPr>
+          <w:sz w:val="28"/>
+          <w:szCs w:val="28"/>
+        </w:rPr>
+      </w:pPr>
+      <w:r>
+        <w:rPr>
+          <w:noProof/>
+          <w:sz w:val="28"/>
+          <w:szCs w:val="28"/>
+          <w:lang w:eastAsia="fr-FR"/>
+        </w:rPr>
+        <w:drawing>
+          <wp:inline distT="0" distB="0" distL="0" distR="0" wp14:anchorId="651E1355" wp14:editId="4DD884D6">
+            <wp:extent cx="5538470" cy="3234690"/>
+            <wp:effectExtent l="0" t="0" r="5080" b="3810"/>
+            <wp:docPr id="21" name="Image 21" descr="C:\Users\lp\Desktop\Capture.PNG"/>
+            <wp:cNvGraphicFramePr>
+              <a:graphicFrameLocks xmlns:a="http://schemas.openxmlformats.org/drawingml/2006/main" noChangeAspect="1"/>
+            </wp:cNvGraphicFramePr>
+            <a:graphic xmlns:a="http://schemas.openxmlformats.org/drawingml/2006/main">
+              <a:graphicData uri="http://schemas.openxmlformats.org/drawingml/2006/picture">
+                <pic:pic xmlns:pic="http://schemas.openxmlformats.org/drawingml/2006/picture">
+                  <pic:nvPicPr>
+                    <pic:cNvPr id="0" name="Picture 11" descr="C:\Users\lp\Desktop\Capture.PNG"/>
+                    <pic:cNvPicPr>
+                      <a:picLocks noChangeAspect="1" noChangeArrowheads="1"/>
+                    </pic:cNvPicPr>
+                  </pic:nvPicPr>
+                  <pic:blipFill>
+                    <a:blip r:embed="rId21">
+                      <a:extLst>
+                        <a:ext uri="{28A0092B-C50C-407E-A947-70E740481C1C}">
+                          <a14:useLocalDpi xmlns:a14="http://schemas.microsoft.com/office/drawing/2010/main" val="0"/>
+                        </a:ext>
+                      </a:extLst>
+                    </a:blip>
+                    <a:srcRect/>
+                    <a:stretch>
+                      <a:fillRect/>
+                    </a:stretch>
+                  </pic:blipFill>
+                  <pic:spPr bwMode="auto">
+                    <a:xfrm>
+                      <a:off x="0" y="0"/>
+                      <a:ext cx="5538470" cy="3234690"/>
+                    </a:xfrm>
+                    <a:prstGeom prst="rect">
+                      <a:avLst/>
+                    </a:prstGeom>
+                    <a:noFill/>
+                    <a:ln>
+                      <a:noFill/>
+                    </a:ln>
+                  </pic:spPr>
+                </pic:pic>
+              </a:graphicData>
+            </a:graphic>
+          </wp:inline>
+        </w:drawing>
+      </w:r>
+    </w:p>
+    <w:p>
+      <w:pPr>
+        <w:ind w:left="360"/>
+        <w:rPr>
+          <w:sz w:val="28"/>
+          <w:szCs w:val="28"/>
+        </w:rPr>
+      </w:pPr>
+      <w:r>
+        <w:rPr>
+          <w:sz w:val="28"/>
+          <w:szCs w:val="28"/>
+        </w:rPr>
+        <w:t xml:space="preserve">Le nœud </w:t>
+      </w:r>
+      <w:proofErr w:type="spellStart"/>
+      <w:r>
+        <w:rPr>
+          <w:sz w:val="28"/>
+          <w:szCs w:val="28"/>
+        </w:rPr>
+        <w:t>Movie</w:t>
+      </w:r>
+      <w:proofErr w:type="spellEnd"/>
+      <w:r>
+        <w:rPr>
+          <w:sz w:val="28"/>
+          <w:szCs w:val="28"/>
+        </w:rPr>
+        <w:t xml:space="preserve"> sera créé avec l’attribut « </w:t>
+      </w:r>
+      <w:proofErr w:type="spellStart"/>
+      <w:r>
+        <w:rPr>
+          <w:sz w:val="28"/>
+          <w:szCs w:val="28"/>
+        </w:rPr>
+        <w:t>title</w:t>
+      </w:r>
+      <w:proofErr w:type="spellEnd"/>
+      <w:r>
+        <w:rPr>
+          <w:sz w:val="28"/>
+          <w:szCs w:val="28"/>
+        </w:rPr>
+        <w:t> » et « </w:t>
+      </w:r>
+      <w:proofErr w:type="spellStart"/>
+      <w:r>
+        <w:rPr>
+          <w:sz w:val="28"/>
+          <w:szCs w:val="28"/>
+        </w:rPr>
+        <w:t>released</w:t>
+      </w:r>
+      <w:proofErr w:type="spellEnd"/>
+      <w:r>
+        <w:rPr>
+          <w:sz w:val="28"/>
+          <w:szCs w:val="28"/>
+        </w:rPr>
+        <w:t> ». De plus, l’attribut « </w:t>
+      </w:r>
+      <w:proofErr w:type="spellStart"/>
+      <w:r>
+        <w:rPr>
+          <w:sz w:val="28"/>
+          <w:szCs w:val="28"/>
+        </w:rPr>
+        <w:t>title</w:t>
+      </w:r>
+      <w:proofErr w:type="spellEnd"/>
+      <w:r>
+        <w:rPr>
+          <w:sz w:val="28"/>
+          <w:szCs w:val="28"/>
+        </w:rPr>
+        <w:t> » qui a pour valeur « Django » sera unique.</w:t>
+      </w:r>
+    </w:p>
+    <w:p>
+      <w:pPr>
+        <w:ind w:left="360"/>
+        <w:rPr>
+          <w:sz w:val="28"/>
+          <w:szCs w:val="28"/>
+        </w:rPr>
+      </w:pPr>
+    </w:p>
+    <w:p>
+      <w:pPr>
+        <w:ind w:left="360"/>
+        <w:rPr>
+          <w:sz w:val="28"/>
+          <w:szCs w:val="28"/>
+        </w:rPr>
+      </w:pPr>
+    </w:p>
+    <w:p>
+      <w:pPr>
+        <w:ind w:left="360"/>
+        <w:rPr>
+          <w:sz w:val="28"/>
+          <w:szCs w:val="28"/>
+        </w:rPr>
+      </w:pPr>
+    </w:p>
+    <w:p>
+      <w:pPr>
+        <w:ind w:left="360"/>
+        <w:rPr>
+          <w:sz w:val="28"/>
+          <w:szCs w:val="28"/>
+        </w:rPr>
+      </w:pPr>
+    </w:p>
+    <w:p>
+      <w:pPr>
+        <w:ind w:left="360"/>
+        <w:rPr>
+          <w:sz w:val="28"/>
+          <w:szCs w:val="28"/>
+        </w:rPr>
+      </w:pPr>
+    </w:p>
+    <w:p>
+      <w:pPr>
+        <w:ind w:left="360"/>
+        <w:rPr>
+          <w:sz w:val="28"/>
+          <w:szCs w:val="28"/>
+        </w:rPr>
+      </w:pPr>
+    </w:p>
+    <w:p>
+      <w:pPr>
+        <w:ind w:left="360"/>
+        <w:rPr>
+          <w:sz w:val="28"/>
+          <w:szCs w:val="28"/>
+        </w:rPr>
+      </w:pPr>
+    </w:p>
+    <w:p>
+      <w:pPr>
+        <w:ind w:left="360"/>
+        <w:rPr>
+          <w:sz w:val="28"/>
+          <w:szCs w:val="28"/>
+        </w:rPr>
+      </w:pPr>
+      <w:r>
+        <w:rPr>
+          <w:noProof/>
+          <w:sz w:val="28"/>
+          <w:szCs w:val="28"/>
+          <w:lang w:eastAsia="fr-FR"/>
+        </w:rPr>
+        <w:lastRenderedPageBreak/>
+        <w:drawing>
+          <wp:inline distT="0" distB="0" distL="0" distR="0">
+            <wp:extent cx="3545205" cy="551815"/>
+            <wp:effectExtent l="0" t="0" r="0" b="635"/>
+            <wp:docPr id="23" name="Image 23" descr="C:\Users\lp\Desktop\Capture.PNG"/>
+            <wp:cNvGraphicFramePr>
+              <a:graphicFrameLocks xmlns:a="http://schemas.openxmlformats.org/drawingml/2006/main" noChangeAspect="1"/>
+            </wp:cNvGraphicFramePr>
+            <a:graphic xmlns:a="http://schemas.openxmlformats.org/drawingml/2006/main">
+              <a:graphicData uri="http://schemas.openxmlformats.org/drawingml/2006/picture">
+                <pic:pic xmlns:pic="http://schemas.openxmlformats.org/drawingml/2006/picture">
+                  <pic:nvPicPr>
+                    <pic:cNvPr id="0" name="Picture 13" descr="C:\Users\lp\Desktop\Capture.PNG"/>
+                    <pic:cNvPicPr>
+                      <a:picLocks noChangeAspect="1" noChangeArrowheads="1"/>
+                    </pic:cNvPicPr>
+                  </pic:nvPicPr>
+                  <pic:blipFill>
+                    <a:blip r:embed="rId22">
+                      <a:extLst>
+                        <a:ext uri="{28A0092B-C50C-407E-A947-70E740481C1C}">
+                          <a14:useLocalDpi xmlns:a14="http://schemas.microsoft.com/office/drawing/2010/main" val="0"/>
+                        </a:ext>
+                      </a:extLst>
+                    </a:blip>
+                    <a:srcRect/>
+                    <a:stretch>
+                      <a:fillRect/>
+                    </a:stretch>
+                  </pic:blipFill>
+                  <pic:spPr bwMode="auto">
+                    <a:xfrm>
+                      <a:off x="0" y="0"/>
+                      <a:ext cx="3545205" cy="551815"/>
+                    </a:xfrm>
+                    <a:prstGeom prst="rect">
+                      <a:avLst/>
+                    </a:prstGeom>
+                    <a:noFill/>
+                    <a:ln>
+                      <a:noFill/>
+                    </a:ln>
+                  </pic:spPr>
+                </pic:pic>
+              </a:graphicData>
+            </a:graphic>
+          </wp:inline>
+        </w:drawing>
+      </w:r>
+    </w:p>
+    <w:p>
+      <w:pPr>
+        <w:ind w:left="360"/>
+        <w:rPr>
+          <w:sz w:val="28"/>
+          <w:szCs w:val="28"/>
+        </w:rPr>
+      </w:pPr>
+      <w:r>
+        <w:rPr>
+          <w:sz w:val="28"/>
+          <w:szCs w:val="28"/>
+        </w:rPr>
+        <w:t>Permet d’ajouter ou d’éditer les attributs d’un nœud. Un attribut sera ajouté si ce dernier n’existe pas.</w:t>
+      </w:r>
+    </w:p>
+    <w:p>
+      <w:pPr>
+        <w:ind w:left="360"/>
+        <w:jc w:val="center"/>
+        <w:rPr>
+          <w:sz w:val="28"/>
+          <w:szCs w:val="28"/>
+        </w:rPr>
+      </w:pPr>
+      <w:r>
+        <w:rPr>
+          <w:noProof/>
+          <w:sz w:val="28"/>
+          <w:szCs w:val="28"/>
+          <w:lang w:eastAsia="fr-FR"/>
+        </w:rPr>
+        <w:drawing>
+          <wp:inline distT="0" distB="0" distL="0" distR="0">
+            <wp:extent cx="5572760" cy="4779010"/>
+            <wp:effectExtent l="0" t="0" r="8890" b="2540"/>
+            <wp:docPr id="26" name="Image 26" descr="C:\Users\lp\Desktop\Capture.PNG"/>
+            <wp:cNvGraphicFramePr>
+              <a:graphicFrameLocks xmlns:a="http://schemas.openxmlformats.org/drawingml/2006/main" noChangeAspect="1"/>
+            </wp:cNvGraphicFramePr>
+            <a:graphic xmlns:a="http://schemas.openxmlformats.org/drawingml/2006/main">
+              <a:graphicData uri="http://schemas.openxmlformats.org/drawingml/2006/picture">
+                <pic:pic xmlns:pic="http://schemas.openxmlformats.org/drawingml/2006/picture">
+                  <pic:nvPicPr>
+                    <pic:cNvPr id="0" name="Picture 16" descr="C:\Users\lp\Desktop\Capture.PNG"/>
+                    <pic:cNvPicPr>
+                      <a:picLocks noChangeAspect="1" noChangeArrowheads="1"/>
+                    </pic:cNvPicPr>
+                  </pic:nvPicPr>
+                  <pic:blipFill>
+                    <a:blip r:embed="rId23">
+                      <a:extLst>
+                        <a:ext uri="{28A0092B-C50C-407E-A947-70E740481C1C}">
+                          <a14:useLocalDpi xmlns:a14="http://schemas.microsoft.com/office/drawing/2010/main" val="0"/>
+                        </a:ext>
+                      </a:extLst>
+                    </a:blip>
+                    <a:srcRect/>
+                    <a:stretch>
+                      <a:fillRect/>
+                    </a:stretch>
+                  </pic:blipFill>
+                  <pic:spPr bwMode="auto">
+                    <a:xfrm>
+                      <a:off x="0" y="0"/>
+                      <a:ext cx="5572760" cy="4779010"/>
+                    </a:xfrm>
+                    <a:prstGeom prst="rect">
+                      <a:avLst/>
+                    </a:prstGeom>
+                    <a:noFill/>
+                    <a:ln>
+                      <a:noFill/>
+                    </a:ln>
+                  </pic:spPr>
+                </pic:pic>
+              </a:graphicData>
+            </a:graphic>
+          </wp:inline>
+        </w:drawing>
+      </w:r>
+    </w:p>
+    <w:p>
+      <w:pPr>
+        <w:ind w:left="360"/>
+        <w:rPr>
+          <w:sz w:val="28"/>
+          <w:szCs w:val="28"/>
+        </w:rPr>
+      </w:pPr>
+      <w:r>
+        <w:rPr>
+          <w:sz w:val="28"/>
+          <w:szCs w:val="28"/>
+        </w:rPr>
+        <w:t xml:space="preserve">Le nœud </w:t>
+      </w:r>
+      <w:proofErr w:type="spellStart"/>
+      <w:r>
+        <w:rPr>
+          <w:sz w:val="28"/>
+          <w:szCs w:val="28"/>
+        </w:rPr>
+        <w:t>Movie</w:t>
+      </w:r>
+      <w:proofErr w:type="spellEnd"/>
+      <w:r>
+        <w:rPr>
+          <w:sz w:val="28"/>
+          <w:szCs w:val="28"/>
+        </w:rPr>
+        <w:t xml:space="preserve"> qui a pour attribut « </w:t>
+      </w:r>
+      <w:proofErr w:type="spellStart"/>
+      <w:r>
+        <w:rPr>
+          <w:sz w:val="28"/>
+          <w:szCs w:val="28"/>
+        </w:rPr>
+        <w:t>title</w:t>
+      </w:r>
+      <w:proofErr w:type="spellEnd"/>
+      <w:r>
+        <w:rPr>
+          <w:sz w:val="28"/>
+          <w:szCs w:val="28"/>
+        </w:rPr>
+        <w:t> » et valeur « Django »</w:t>
+      </w:r>
+      <w:r>
+        <w:rPr>
+          <w:sz w:val="28"/>
+          <w:szCs w:val="28"/>
+        </w:rPr>
+        <w:t xml:space="preserve"> verra la valeur de l’attribut « </w:t>
+      </w:r>
+      <w:proofErr w:type="spellStart"/>
+      <w:r>
+        <w:rPr>
+          <w:sz w:val="28"/>
+          <w:szCs w:val="28"/>
+        </w:rPr>
+        <w:t>released</w:t>
+      </w:r>
+      <w:proofErr w:type="spellEnd"/>
+      <w:r>
+        <w:rPr>
+          <w:sz w:val="28"/>
+          <w:szCs w:val="28"/>
+        </w:rPr>
+        <w:t> » remplacé par « 2012 » et aura un nouvel attribut nommé « </w:t>
+      </w:r>
+      <w:proofErr w:type="spellStart"/>
+      <w:r>
+        <w:rPr>
+          <w:sz w:val="28"/>
+          <w:szCs w:val="28"/>
+        </w:rPr>
+        <w:t>rated</w:t>
+      </w:r>
+      <w:proofErr w:type="spellEnd"/>
+      <w:r>
+        <w:rPr>
+          <w:sz w:val="28"/>
+          <w:szCs w:val="28"/>
+        </w:rPr>
+        <w:t> » qui a pour valeur « R »</w:t>
+      </w:r>
+    </w:p>
+    <w:p>
+      <w:pPr>
+        <w:ind w:left="360"/>
+        <w:rPr>
+          <w:sz w:val="28"/>
+          <w:szCs w:val="28"/>
+        </w:rPr>
+      </w:pPr>
+    </w:p>
+    <w:p>
+      <w:pPr>
+        <w:ind w:left="360"/>
+        <w:rPr>
+          <w:sz w:val="28"/>
+          <w:szCs w:val="28"/>
+        </w:rPr>
+      </w:pPr>
+    </w:p>
+    <w:p>
+      <w:pPr>
+        <w:ind w:left="360"/>
+        <w:rPr>
+          <w:sz w:val="28"/>
+          <w:szCs w:val="28"/>
+        </w:rPr>
+      </w:pPr>
+    </w:p>
+    <w:p>
+      <w:pPr>
+        <w:ind w:left="360"/>
+        <w:rPr>
+          <w:sz w:val="28"/>
+          <w:szCs w:val="28"/>
+        </w:rPr>
+      </w:pPr>
+    </w:p>
+    <w:p>
+      <w:pPr>
+        <w:ind w:left="360"/>
+        <w:rPr>
+          <w:sz w:val="28"/>
+          <w:szCs w:val="28"/>
+        </w:rPr>
+      </w:pPr>
+      <w:r>
+        <w:rPr>
+          <w:noProof/>
+          <w:sz w:val="28"/>
+          <w:szCs w:val="28"/>
+          <w:lang w:eastAsia="fr-FR"/>
+        </w:rPr>
+        <w:lastRenderedPageBreak/>
+        <w:drawing>
+          <wp:inline distT="0" distB="0" distL="0" distR="0">
+            <wp:extent cx="1768475" cy="560705"/>
+            <wp:effectExtent l="0" t="0" r="3175" b="0"/>
+            <wp:docPr id="27" name="Image 27" descr="C:\Users\lp\Desktop\Capture.PNG"/>
+            <wp:cNvGraphicFramePr>
+              <a:graphicFrameLocks xmlns:a="http://schemas.openxmlformats.org/drawingml/2006/main" noChangeAspect="1"/>
+            </wp:cNvGraphicFramePr>
+            <a:graphic xmlns:a="http://schemas.openxmlformats.org/drawingml/2006/main">
+              <a:graphicData uri="http://schemas.openxmlformats.org/drawingml/2006/picture">
+                <pic:pic xmlns:pic="http://schemas.openxmlformats.org/drawingml/2006/picture">
+                  <pic:nvPicPr>
+                    <pic:cNvPr id="0" name="Picture 17" descr="C:\Users\lp\Desktop\Capture.PNG"/>
+                    <pic:cNvPicPr>
+                      <a:picLocks noChangeAspect="1" noChangeArrowheads="1"/>
+                    </pic:cNvPicPr>
+                  </pic:nvPicPr>
+                  <pic:blipFill>
+                    <a:blip r:embed="rId24">
+                      <a:extLst>
+                        <a:ext uri="{28A0092B-C50C-407E-A947-70E740481C1C}">
+                          <a14:useLocalDpi xmlns:a14="http://schemas.microsoft.com/office/drawing/2010/main" val="0"/>
+                        </a:ext>
+                      </a:extLst>
+                    </a:blip>
+                    <a:srcRect/>
+                    <a:stretch>
+                      <a:fillRect/>
+                    </a:stretch>
+                  </pic:blipFill>
+                  <pic:spPr bwMode="auto">
+                    <a:xfrm>
+                      <a:off x="0" y="0"/>
+                      <a:ext cx="1768475" cy="560705"/>
+                    </a:xfrm>
+                    <a:prstGeom prst="rect">
+                      <a:avLst/>
+                    </a:prstGeom>
+                    <a:noFill/>
+                    <a:ln>
+                      <a:noFill/>
+                    </a:ln>
+                  </pic:spPr>
+                </pic:pic>
+              </a:graphicData>
+            </a:graphic>
+          </wp:inline>
+        </w:drawing>
+      </w:r>
+    </w:p>
+    <w:p>
+      <w:pPr>
+        <w:ind w:left="360"/>
+        <w:rPr>
+          <w:sz w:val="28"/>
+          <w:szCs w:val="28"/>
+        </w:rPr>
+      </w:pPr>
+      <w:r>
+        <w:rPr>
+          <w:sz w:val="28"/>
+          <w:szCs w:val="28"/>
+        </w:rPr>
+        <w:t>Permet de supprimer un attribut d’un nœud</w:t>
+      </w:r>
+    </w:p>
+    <w:p>
+      <w:pPr>
+        <w:ind w:left="360"/>
+        <w:rPr>
+          <w:sz w:val="28"/>
+          <w:szCs w:val="28"/>
+        </w:rPr>
+      </w:pPr>
+      <w:r>
+        <w:rPr>
+          <w:noProof/>
+          <w:sz w:val="28"/>
+          <w:szCs w:val="28"/>
+          <w:lang w:eastAsia="fr-FR"/>
+        </w:rPr>
+        <w:drawing>
+          <wp:inline distT="0" distB="0" distL="0" distR="0">
+            <wp:extent cx="5589905" cy="4175125"/>
+            <wp:effectExtent l="0" t="0" r="0" b="0"/>
+            <wp:docPr id="28" name="Image 28" descr="C:\Users\lp\Desktop\Capture.PNG"/>
+            <wp:cNvGraphicFramePr>
+              <a:graphicFrameLocks xmlns:a="http://schemas.openxmlformats.org/drawingml/2006/main" noChangeAspect="1"/>
+            </wp:cNvGraphicFramePr>
+            <a:graphic xmlns:a="http://schemas.openxmlformats.org/drawingml/2006/main">
+              <a:graphicData uri="http://schemas.openxmlformats.org/drawingml/2006/picture">
+                <pic:pic xmlns:pic="http://schemas.openxmlformats.org/drawingml/2006/picture">
+                  <pic:nvPicPr>
+                    <pic:cNvPr id="0" name="Picture 18" descr="C:\Users\lp\Desktop\Capture.PNG"/>
+                    <pic:cNvPicPr>
+                      <a:picLocks noChangeAspect="1" noChangeArrowheads="1"/>
+                    </pic:cNvPicPr>
+                  </pic:nvPicPr>
+                  <pic:blipFill>
+                    <a:blip r:embed="rId25">
+                      <a:extLst>
+                        <a:ext uri="{28A0092B-C50C-407E-A947-70E740481C1C}">
+                          <a14:useLocalDpi xmlns:a14="http://schemas.microsoft.com/office/drawing/2010/main" val="0"/>
+                        </a:ext>
+                      </a:extLst>
+                    </a:blip>
+                    <a:srcRect/>
+                    <a:stretch>
+                      <a:fillRect/>
+                    </a:stretch>
+                  </pic:blipFill>
+                  <pic:spPr bwMode="auto">
+                    <a:xfrm>
+                      <a:off x="0" y="0"/>
+                      <a:ext cx="5589905" cy="4175125"/>
+                    </a:xfrm>
+                    <a:prstGeom prst="rect">
+                      <a:avLst/>
+                    </a:prstGeom>
+                    <a:noFill/>
+                    <a:ln>
+                      <a:noFill/>
+                    </a:ln>
+                  </pic:spPr>
+                </pic:pic>
+              </a:graphicData>
+            </a:graphic>
+          </wp:inline>
+        </w:drawing>
+      </w:r>
+    </w:p>
+    <w:p>
+      <w:pPr>
+        <w:ind w:left="360"/>
+        <w:rPr>
+          <w:sz w:val="28"/>
+          <w:szCs w:val="28"/>
+        </w:rPr>
+      </w:pPr>
+      <w:r>
+        <w:rPr>
+          <w:sz w:val="28"/>
+          <w:szCs w:val="28"/>
+        </w:rPr>
+        <w:t>L’attribut « </w:t>
+      </w:r>
+      <w:proofErr w:type="spellStart"/>
+      <w:r>
+        <w:rPr>
+          <w:sz w:val="28"/>
+          <w:szCs w:val="28"/>
+        </w:rPr>
+        <w:t>rated</w:t>
+      </w:r>
+      <w:proofErr w:type="spellEnd"/>
+      <w:r>
+        <w:rPr>
+          <w:sz w:val="28"/>
+          <w:szCs w:val="28"/>
+        </w:rPr>
+        <w:t xml:space="preserve"> » sera supprimé du nœud </w:t>
+      </w:r>
+      <w:proofErr w:type="spellStart"/>
+      <w:r>
+        <w:rPr>
+          <w:sz w:val="28"/>
+          <w:szCs w:val="28"/>
+        </w:rPr>
+        <w:t>Movie</w:t>
+      </w:r>
+      <w:proofErr w:type="spellEnd"/>
+      <w:r>
+        <w:rPr>
+          <w:sz w:val="28"/>
+          <w:szCs w:val="28"/>
+        </w:rPr>
+        <w:t xml:space="preserve"> qui a l’attribut « </w:t>
+      </w:r>
+      <w:proofErr w:type="spellStart"/>
+      <w:r>
+        <w:rPr>
+          <w:sz w:val="28"/>
+          <w:szCs w:val="28"/>
+        </w:rPr>
+        <w:t>title</w:t>
+      </w:r>
+      <w:proofErr w:type="spellEnd"/>
+      <w:r>
+        <w:rPr>
+          <w:sz w:val="28"/>
+          <w:szCs w:val="28"/>
+        </w:rPr>
+        <w:t> » avec pour valeur « Django »</w:t>
+      </w:r>
+    </w:p>
+    <w:p>
+      <w:pPr>
+        <w:ind w:left="360"/>
+        <w:rPr>
+          <w:sz w:val="28"/>
+          <w:szCs w:val="28"/>
+        </w:rPr>
+      </w:pPr>
+    </w:p>
+    <w:p>
+      <w:pPr>
+        <w:ind w:left="360"/>
+        <w:rPr>
+          <w:sz w:val="28"/>
+          <w:szCs w:val="28"/>
+        </w:rPr>
+      </w:pPr>
+    </w:p>
+    <w:p>
+      <w:pPr>
+        <w:ind w:left="360"/>
+        <w:rPr>
+          <w:sz w:val="28"/>
+          <w:szCs w:val="28"/>
+        </w:rPr>
+      </w:pPr>
+    </w:p>
+    <w:p>
+      <w:pPr>
+        <w:ind w:left="360"/>
+        <w:rPr>
+          <w:sz w:val="28"/>
+          <w:szCs w:val="28"/>
+        </w:rPr>
+      </w:pPr>
+    </w:p>
+    <w:p>
+      <w:pPr>
+        <w:ind w:left="360"/>
+        <w:rPr>
+          <w:sz w:val="28"/>
+          <w:szCs w:val="28"/>
+        </w:rPr>
+      </w:pPr>
+    </w:p>
+    <w:p>
+      <w:pPr>
+        <w:ind w:left="360"/>
+        <w:rPr>
+          <w:sz w:val="28"/>
+          <w:szCs w:val="28"/>
+        </w:rPr>
+      </w:pPr>
+    </w:p>
+    <w:p>
+      <w:pPr>
+        <w:ind w:left="360"/>
+        <w:rPr>
+          <w:sz w:val="28"/>
+          <w:szCs w:val="28"/>
+        </w:rPr>
+      </w:pPr>
+      <w:r>
+        <w:rPr>
+          <w:noProof/>
+          <w:lang w:eastAsia="fr-FR"/>
+        </w:rPr>
+        <w:lastRenderedPageBreak/>
+        <w:drawing>
+          <wp:inline distT="0" distB="0" distL="0" distR="0" wp14:anchorId="21BFF004" wp14:editId="300D5BA5">
+            <wp:extent cx="1685925" cy="600075"/>
+            <wp:effectExtent l="0" t="0" r="9525" b="9525"/>
+            <wp:docPr id="31" name="Image 31"/>
+            <wp:cNvGraphicFramePr>
+              <a:graphicFrameLocks xmlns:a="http://schemas.openxmlformats.org/drawingml/2006/main" noChangeAspect="1"/>
+            </wp:cNvGraphicFramePr>
+            <a:graphic xmlns:a="http://schemas.openxmlformats.org/drawingml/2006/main">
+              <a:graphicData uri="http://schemas.openxmlformats.org/drawingml/2006/picture">
+                <pic:pic xmlns:pic="http://schemas.openxmlformats.org/drawingml/2006/picture">
+                  <pic:nvPicPr>
+                    <pic:cNvPr id="0" name=""/>
+                    <pic:cNvPicPr/>
+                  </pic:nvPicPr>
+                  <pic:blipFill>
+                    <a:blip r:embed="rId26"/>
+                    <a:stretch>
+                      <a:fillRect/>
+                    </a:stretch>
+                  </pic:blipFill>
+                  <pic:spPr>
+                    <a:xfrm>
+                      <a:off x="0" y="0"/>
+                      <a:ext cx="1685925" cy="600075"/>
+                    </a:xfrm>
+                    <a:prstGeom prst="rect">
+                      <a:avLst/>
+                    </a:prstGeom>
+                  </pic:spPr>
+                </pic:pic>
+              </a:graphicData>
+            </a:graphic>
+          </wp:inline>
+        </w:drawing>
+      </w:r>
+    </w:p>
+    <w:p>
+      <w:pPr>
+        <w:ind w:left="360"/>
+        <w:rPr>
+          <w:sz w:val="28"/>
+          <w:szCs w:val="28"/>
+        </w:rPr>
+      </w:pPr>
+      <w:r>
+        <w:rPr>
+          <w:sz w:val="28"/>
+          <w:szCs w:val="28"/>
+        </w:rPr>
+        <w:t>Permet de supprimer un nœud du graphe.</w:t>
+      </w:r>
+    </w:p>
+    <w:p>
+      <w:pPr>
+        <w:ind w:left="360"/>
+        <w:rPr>
+          <w:sz w:val="28"/>
+          <w:szCs w:val="28"/>
+        </w:rPr>
+      </w:pPr>
+      <w:r>
+        <w:rPr>
+          <w:noProof/>
+          <w:sz w:val="28"/>
+          <w:szCs w:val="28"/>
+          <w:lang w:eastAsia="fr-FR"/>
+        </w:rPr>
+        <w:drawing>
+          <wp:inline distT="0" distB="0" distL="0" distR="0">
+            <wp:extent cx="5598795" cy="3157220"/>
+            <wp:effectExtent l="0" t="0" r="1905" b="5080"/>
+            <wp:docPr id="29" name="Image 29" descr="C:\Users\lp\Desktop\Capture.PNG"/>
+            <wp:cNvGraphicFramePr>
+              <a:graphicFrameLocks xmlns:a="http://schemas.openxmlformats.org/drawingml/2006/main" noChangeAspect="1"/>
+            </wp:cNvGraphicFramePr>
+            <a:graphic xmlns:a="http://schemas.openxmlformats.org/drawingml/2006/main">
+              <a:graphicData uri="http://schemas.openxmlformats.org/drawingml/2006/picture">
+                <pic:pic xmlns:pic="http://schemas.openxmlformats.org/drawingml/2006/picture">
+                  <pic:nvPicPr>
+                    <pic:cNvPr id="0" name="Picture 19" descr="C:\Users\lp\Desktop\Capture.PNG"/>
+                    <pic:cNvPicPr>
+                      <a:picLocks noChangeAspect="1" noChangeArrowheads="1"/>
+                    </pic:cNvPicPr>
+                  </pic:nvPicPr>
+                  <pic:blipFill>
+                    <a:blip r:embed="rId27">
+                      <a:extLst>
+                        <a:ext uri="{28A0092B-C50C-407E-A947-70E740481C1C}">
+                          <a14:useLocalDpi xmlns:a14="http://schemas.microsoft.com/office/drawing/2010/main" val="0"/>
+                        </a:ext>
+                      </a:extLst>
+                    </a:blip>
+                    <a:srcRect/>
+                    <a:stretch>
+                      <a:fillRect/>
+                    </a:stretch>
+                  </pic:blipFill>
+                  <pic:spPr bwMode="auto">
+                    <a:xfrm>
+                      <a:off x="0" y="0"/>
+                      <a:ext cx="5598795" cy="3157220"/>
+                    </a:xfrm>
+                    <a:prstGeom prst="rect">
+                      <a:avLst/>
+                    </a:prstGeom>
+                    <a:noFill/>
+                    <a:ln>
+                      <a:noFill/>
+                    </a:ln>
+                  </pic:spPr>
+                </pic:pic>
+              </a:graphicData>
+            </a:graphic>
+          </wp:inline>
+        </w:drawing>
+      </w:r>
+    </w:p>
+    <w:p>
+      <w:pPr>
+        <w:ind w:left="360"/>
+        <w:rPr>
+          <w:sz w:val="28"/>
+          <w:szCs w:val="28"/>
+        </w:rPr>
+      </w:pPr>
+      <w:r>
+        <w:rPr>
+          <w:sz w:val="28"/>
+          <w:szCs w:val="28"/>
+        </w:rPr>
+        <w:t xml:space="preserve">Le nœud </w:t>
+      </w:r>
+      <w:proofErr w:type="spellStart"/>
+      <w:r>
+        <w:rPr>
+          <w:sz w:val="28"/>
+          <w:szCs w:val="28"/>
+        </w:rPr>
+        <w:t>Movie</w:t>
+      </w:r>
+      <w:proofErr w:type="spellEnd"/>
+      <w:r>
+        <w:rPr>
+          <w:sz w:val="28"/>
+          <w:szCs w:val="28"/>
+        </w:rPr>
+        <w:t xml:space="preserve"> qui a pour attribut « </w:t>
+      </w:r>
+      <w:proofErr w:type="spellStart"/>
+      <w:r>
+        <w:rPr>
+          <w:sz w:val="28"/>
+          <w:szCs w:val="28"/>
+        </w:rPr>
+        <w:t>title</w:t>
+      </w:r>
+      <w:proofErr w:type="spellEnd"/>
+      <w:r>
+        <w:rPr>
+          <w:sz w:val="28"/>
+          <w:szCs w:val="28"/>
+        </w:rPr>
+        <w:t> » et pour valeur « Django » sera supprimé du graphe.</w:t>
+      </w:r>
+    </w:p>
+    <w:p>
+      <w:pPr>
+        <w:ind w:left="360"/>
+        <w:rPr>
+          <w:sz w:val="28"/>
+          <w:szCs w:val="28"/>
+        </w:rPr>
+      </w:pPr>
+    </w:p>
+    <w:p>
+      <w:pPr>
+        <w:ind w:left="360"/>
+        <w:rPr>
+          <w:sz w:val="28"/>
+          <w:szCs w:val="28"/>
+        </w:rPr>
+      </w:pPr>
+    </w:p>
+    <w:p>
+      <w:pPr>
+        <w:ind w:left="360"/>
+        <w:rPr>
+          <w:sz w:val="28"/>
+          <w:szCs w:val="28"/>
+        </w:rPr>
+      </w:pPr>
+    </w:p>
+    <w:p>
+      <w:pPr>
+        <w:ind w:left="360"/>
+        <w:rPr>
+          <w:sz w:val="28"/>
+          <w:szCs w:val="28"/>
+        </w:rPr>
+      </w:pPr>
+    </w:p>
+    <w:p>
+      <w:pPr>
+        <w:ind w:left="360"/>
+        <w:rPr>
+          <w:sz w:val="28"/>
+          <w:szCs w:val="28"/>
+        </w:rPr>
+      </w:pPr>
+    </w:p>
+    <w:p>
+      <w:pPr>
+        <w:ind w:left="360"/>
+        <w:rPr>
+          <w:sz w:val="28"/>
+          <w:szCs w:val="28"/>
+        </w:rPr>
+      </w:pPr>
+    </w:p>
+    <w:p>
+      <w:pPr>
+        <w:ind w:left="360"/>
+        <w:rPr>
+          <w:sz w:val="28"/>
+          <w:szCs w:val="28"/>
+        </w:rPr>
+      </w:pPr>
+    </w:p>
+    <w:p>
+      <w:pPr>
+        <w:ind w:left="360"/>
+        <w:rPr>
+          <w:sz w:val="28"/>
+          <w:szCs w:val="28"/>
+        </w:rPr>
+      </w:pPr>
+    </w:p>
+    <w:p>
+      <w:pPr>
+        <w:ind w:left="360"/>
+        <w:rPr>
+          <w:sz w:val="28"/>
+          <w:szCs w:val="28"/>
+        </w:rPr>
+      </w:pPr>
+    </w:p>
+    <w:p>
+      <w:pPr>
+        <w:ind w:left="360"/>
+        <w:rPr>
+          <w:sz w:val="28"/>
+          <w:szCs w:val="28"/>
+        </w:rPr>
+      </w:pPr>
+    </w:p>
+    <w:p>
+      <w:pPr>
+        <w:ind w:left="360"/>
+        <w:rPr>
+          <w:sz w:val="28"/>
+          <w:szCs w:val="28"/>
+          <w:u w:val="single"/>
+        </w:rPr>
+      </w:pPr>
+      <w:r>
+        <w:rPr>
+          <w:sz w:val="28"/>
+          <w:szCs w:val="28"/>
+          <w:u w:val="single"/>
+        </w:rPr>
+        <w:lastRenderedPageBreak/>
         <w:t>Traitement des liens :</w:t>
       </w:r>
     </w:p>
@@ -1316,14 +3453,593 @@
           <w:szCs w:val="28"/>
         </w:rPr>
       </w:pPr>
-    </w:p>
-    <w:p>
-      <w:pPr>
-        <w:ind w:left="360"/>
-        <w:rPr>
-          <w:sz w:val="28"/>
-          <w:szCs w:val="28"/>
-        </w:rPr>
+      <w:r>
+        <w:rPr>
+          <w:noProof/>
+          <w:sz w:val="28"/>
+          <w:szCs w:val="28"/>
+          <w:lang w:eastAsia="fr-FR"/>
+        </w:rPr>
+        <w:drawing>
+          <wp:inline distT="0" distB="0" distL="0" distR="0" wp14:anchorId="6A2B919C" wp14:editId="247E0423">
+            <wp:extent cx="1656080" cy="543560"/>
+            <wp:effectExtent l="0" t="0" r="1270" b="8890"/>
+            <wp:docPr id="33" name="Image 33" descr="C:\Users\lp\Desktop\Capture.PNG"/>
+            <wp:cNvGraphicFramePr>
+              <a:graphicFrameLocks xmlns:a="http://schemas.openxmlformats.org/drawingml/2006/main" noChangeAspect="1"/>
+            </wp:cNvGraphicFramePr>
+            <a:graphic xmlns:a="http://schemas.openxmlformats.org/drawingml/2006/main">
+              <a:graphicData uri="http://schemas.openxmlformats.org/drawingml/2006/picture">
+                <pic:pic xmlns:pic="http://schemas.openxmlformats.org/drawingml/2006/picture">
+                  <pic:nvPicPr>
+                    <pic:cNvPr id="0" name="Picture 22" descr="C:\Users\lp\Desktop\Capture.PNG"/>
+                    <pic:cNvPicPr>
+                      <a:picLocks noChangeAspect="1" noChangeArrowheads="1"/>
+                    </pic:cNvPicPr>
+                  </pic:nvPicPr>
+                  <pic:blipFill>
+                    <a:blip r:embed="rId28">
+                      <a:extLst>
+                        <a:ext uri="{28A0092B-C50C-407E-A947-70E740481C1C}">
+                          <a14:useLocalDpi xmlns:a14="http://schemas.microsoft.com/office/drawing/2010/main" val="0"/>
+                        </a:ext>
+                      </a:extLst>
+                    </a:blip>
+                    <a:srcRect/>
+                    <a:stretch>
+                      <a:fillRect/>
+                    </a:stretch>
+                  </pic:blipFill>
+                  <pic:spPr bwMode="auto">
+                    <a:xfrm>
+                      <a:off x="0" y="0"/>
+                      <a:ext cx="1656080" cy="543560"/>
+                    </a:xfrm>
+                    <a:prstGeom prst="rect">
+                      <a:avLst/>
+                    </a:prstGeom>
+                    <a:noFill/>
+                    <a:ln>
+                      <a:noFill/>
+                    </a:ln>
+                  </pic:spPr>
+                </pic:pic>
+              </a:graphicData>
+            </a:graphic>
+          </wp:inline>
+        </w:drawing>
+      </w:r>
+    </w:p>
+    <w:p>
+      <w:pPr>
+        <w:ind w:left="360"/>
+        <w:rPr>
+          <w:sz w:val="28"/>
+          <w:szCs w:val="28"/>
+        </w:rPr>
+      </w:pPr>
+      <w:r>
+        <w:rPr>
+          <w:sz w:val="28"/>
+          <w:szCs w:val="28"/>
+        </w:rPr>
+        <w:t xml:space="preserve">Permet de créer une relation entre 2 </w:t>
+      </w:r>
+      <w:proofErr w:type="spellStart"/>
+      <w:r>
+        <w:rPr>
+          <w:sz w:val="28"/>
+          <w:szCs w:val="28"/>
+        </w:rPr>
+        <w:t>noeuds</w:t>
+      </w:r>
+      <w:proofErr w:type="spellEnd"/>
+    </w:p>
+    <w:p>
+      <w:pPr>
+        <w:ind w:left="360"/>
+        <w:rPr>
+          <w:sz w:val="28"/>
+          <w:szCs w:val="28"/>
+        </w:rPr>
+      </w:pPr>
+      <w:r>
+        <w:rPr>
+          <w:noProof/>
+          <w:sz w:val="28"/>
+          <w:szCs w:val="28"/>
+          <w:lang w:eastAsia="fr-FR"/>
+        </w:rPr>
+        <w:drawing>
+          <wp:inline distT="0" distB="0" distL="0" distR="0">
+            <wp:extent cx="5581015" cy="6754495"/>
+            <wp:effectExtent l="0" t="0" r="635" b="8255"/>
+            <wp:docPr id="32" name="Image 32" descr="C:\Users\lp\Desktop\Capture.PNG"/>
+            <wp:cNvGraphicFramePr>
+              <a:graphicFrameLocks xmlns:a="http://schemas.openxmlformats.org/drawingml/2006/main" noChangeAspect="1"/>
+            </wp:cNvGraphicFramePr>
+            <a:graphic xmlns:a="http://schemas.openxmlformats.org/drawingml/2006/main">
+              <a:graphicData uri="http://schemas.openxmlformats.org/drawingml/2006/picture">
+                <pic:pic xmlns:pic="http://schemas.openxmlformats.org/drawingml/2006/picture">
+                  <pic:nvPicPr>
+                    <pic:cNvPr id="0" name="Picture 21" descr="C:\Users\lp\Desktop\Capture.PNG"/>
+                    <pic:cNvPicPr>
+                      <a:picLocks noChangeAspect="1" noChangeArrowheads="1"/>
+                    </pic:cNvPicPr>
+                  </pic:nvPicPr>
+                  <pic:blipFill>
+                    <a:blip r:embed="rId29">
+                      <a:extLst>
+                        <a:ext uri="{28A0092B-C50C-407E-A947-70E740481C1C}">
+                          <a14:useLocalDpi xmlns:a14="http://schemas.microsoft.com/office/drawing/2010/main" val="0"/>
+                        </a:ext>
+                      </a:extLst>
+                    </a:blip>
+                    <a:srcRect/>
+                    <a:stretch>
+                      <a:fillRect/>
+                    </a:stretch>
+                  </pic:blipFill>
+                  <pic:spPr bwMode="auto">
+                    <a:xfrm>
+                      <a:off x="0" y="0"/>
+                      <a:ext cx="5581015" cy="6754495"/>
+                    </a:xfrm>
+                    <a:prstGeom prst="rect">
+                      <a:avLst/>
+                    </a:prstGeom>
+                    <a:noFill/>
+                    <a:ln>
+                      <a:noFill/>
+                    </a:ln>
+                  </pic:spPr>
+                </pic:pic>
+              </a:graphicData>
+            </a:graphic>
+          </wp:inline>
+        </w:drawing>
+      </w:r>
+    </w:p>
+    <w:p>
+      <w:pPr>
+        <w:ind w:left="360"/>
+        <w:rPr>
+          <w:sz w:val="28"/>
+          <w:szCs w:val="28"/>
+        </w:rPr>
+      </w:pPr>
+      <w:r>
+        <w:rPr>
+          <w:sz w:val="28"/>
+          <w:szCs w:val="28"/>
+        </w:rPr>
+        <w:t xml:space="preserve">La relation ACTED_IN sera créé entre le nœud </w:t>
+      </w:r>
+      <w:proofErr w:type="spellStart"/>
+      <w:r>
+        <w:rPr>
+          <w:sz w:val="28"/>
+          <w:szCs w:val="28"/>
+        </w:rPr>
+        <w:t>Movie</w:t>
+      </w:r>
+      <w:proofErr w:type="spellEnd"/>
+      <w:r>
+        <w:rPr>
+          <w:sz w:val="28"/>
+          <w:szCs w:val="28"/>
+        </w:rPr>
+        <w:t xml:space="preserve"> et le nœud Person</w:t>
+      </w:r>
+    </w:p>
+    <w:p>
+      <w:pPr>
+        <w:ind w:left="360"/>
+        <w:rPr>
+          <w:sz w:val="28"/>
+          <w:szCs w:val="28"/>
+        </w:rPr>
+      </w:pPr>
+      <w:r>
+        <w:rPr>
+          <w:noProof/>
+          <w:sz w:val="28"/>
+          <w:szCs w:val="28"/>
+          <w:lang w:eastAsia="fr-FR"/>
+        </w:rPr>
+        <w:lastRenderedPageBreak/>
+        <w:drawing>
+          <wp:inline distT="0" distB="0" distL="0" distR="0">
+            <wp:extent cx="1685925" cy="533400"/>
+            <wp:effectExtent l="0" t="0" r="9525" b="0"/>
+            <wp:docPr id="36" name="Image 36" descr="C:\Users\lp\Desktop\Capture.PNG"/>
+            <wp:cNvGraphicFramePr>
+              <a:graphicFrameLocks xmlns:a="http://schemas.openxmlformats.org/drawingml/2006/main" noChangeAspect="1"/>
+            </wp:cNvGraphicFramePr>
+            <a:graphic xmlns:a="http://schemas.openxmlformats.org/drawingml/2006/main">
+              <a:graphicData uri="http://schemas.openxmlformats.org/drawingml/2006/picture">
+                <pic:pic xmlns:pic="http://schemas.openxmlformats.org/drawingml/2006/picture">
+                  <pic:nvPicPr>
+                    <pic:cNvPr id="0" name="Picture 25" descr="C:\Users\lp\Desktop\Capture.PNG"/>
+                    <pic:cNvPicPr>
+                      <a:picLocks noChangeAspect="1" noChangeArrowheads="1"/>
+                    </pic:cNvPicPr>
+                  </pic:nvPicPr>
+                  <pic:blipFill>
+                    <a:blip r:embed="rId30">
+                      <a:extLst>
+                        <a:ext uri="{28A0092B-C50C-407E-A947-70E740481C1C}">
+                          <a14:useLocalDpi xmlns:a14="http://schemas.microsoft.com/office/drawing/2010/main" val="0"/>
+                        </a:ext>
+                      </a:extLst>
+                    </a:blip>
+                    <a:srcRect/>
+                    <a:stretch>
+                      <a:fillRect/>
+                    </a:stretch>
+                  </pic:blipFill>
+                  <pic:spPr bwMode="auto">
+                    <a:xfrm>
+                      <a:off x="0" y="0"/>
+                      <a:ext cx="1685925" cy="533400"/>
+                    </a:xfrm>
+                    <a:prstGeom prst="rect">
+                      <a:avLst/>
+                    </a:prstGeom>
+                    <a:noFill/>
+                    <a:ln>
+                      <a:noFill/>
+                    </a:ln>
+                  </pic:spPr>
+                </pic:pic>
+              </a:graphicData>
+            </a:graphic>
+          </wp:inline>
+        </w:drawing>
+      </w:r>
+    </w:p>
+    <w:p>
+      <w:pPr>
+        <w:ind w:left="360"/>
+        <w:rPr>
+          <w:sz w:val="28"/>
+          <w:szCs w:val="28"/>
+        </w:rPr>
+      </w:pPr>
+      <w:r>
+        <w:rPr>
+          <w:sz w:val="28"/>
+          <w:szCs w:val="28"/>
+        </w:rPr>
+        <w:t xml:space="preserve">Permet d’éditer le nom de la relation entre 2 </w:t>
+      </w:r>
+      <w:proofErr w:type="spellStart"/>
+      <w:r>
+        <w:rPr>
+          <w:sz w:val="28"/>
+          <w:szCs w:val="28"/>
+        </w:rPr>
+        <w:t>noeuds</w:t>
+      </w:r>
+      <w:proofErr w:type="spellEnd"/>
+    </w:p>
+    <w:p>
+      <w:pPr>
+        <w:ind w:left="360"/>
+        <w:rPr>
+          <w:sz w:val="28"/>
+          <w:szCs w:val="28"/>
+        </w:rPr>
+      </w:pPr>
+      <w:r>
+        <w:rPr>
+          <w:noProof/>
+          <w:sz w:val="28"/>
+          <w:szCs w:val="28"/>
+          <w:lang w:eastAsia="fr-FR"/>
+        </w:rPr>
+        <w:drawing>
+          <wp:inline distT="0" distB="0" distL="0" distR="0">
+            <wp:extent cx="5633085" cy="6935470"/>
+            <wp:effectExtent l="0" t="0" r="5715" b="0"/>
+            <wp:docPr id="34" name="Image 34" descr="C:\Users\lp\Desktop\Capture.PNG"/>
+            <wp:cNvGraphicFramePr>
+              <a:graphicFrameLocks xmlns:a="http://schemas.openxmlformats.org/drawingml/2006/main" noChangeAspect="1"/>
+            </wp:cNvGraphicFramePr>
+            <a:graphic xmlns:a="http://schemas.openxmlformats.org/drawingml/2006/main">
+              <a:graphicData uri="http://schemas.openxmlformats.org/drawingml/2006/picture">
+                <pic:pic xmlns:pic="http://schemas.openxmlformats.org/drawingml/2006/picture">
+                  <pic:nvPicPr>
+                    <pic:cNvPr id="0" name="Picture 23" descr="C:\Users\lp\Desktop\Capture.PNG"/>
+                    <pic:cNvPicPr>
+                      <a:picLocks noChangeAspect="1" noChangeArrowheads="1"/>
+                    </pic:cNvPicPr>
+                  </pic:nvPicPr>
+                  <pic:blipFill>
+                    <a:blip r:embed="rId31">
+                      <a:extLst>
+                        <a:ext uri="{28A0092B-C50C-407E-A947-70E740481C1C}">
+                          <a14:useLocalDpi xmlns:a14="http://schemas.microsoft.com/office/drawing/2010/main" val="0"/>
+                        </a:ext>
+                      </a:extLst>
+                    </a:blip>
+                    <a:srcRect/>
+                    <a:stretch>
+                      <a:fillRect/>
+                    </a:stretch>
+                  </pic:blipFill>
+                  <pic:spPr bwMode="auto">
+                    <a:xfrm>
+                      <a:off x="0" y="0"/>
+                      <a:ext cx="5633085" cy="6935470"/>
+                    </a:xfrm>
+                    <a:prstGeom prst="rect">
+                      <a:avLst/>
+                    </a:prstGeom>
+                    <a:noFill/>
+                    <a:ln>
+                      <a:noFill/>
+                    </a:ln>
+                  </pic:spPr>
+                </pic:pic>
+              </a:graphicData>
+            </a:graphic>
+          </wp:inline>
+        </w:drawing>
+      </w:r>
+    </w:p>
+    <w:p>
+      <w:pPr>
+        <w:ind w:left="360"/>
+        <w:rPr>
+          <w:sz w:val="28"/>
+          <w:szCs w:val="28"/>
+        </w:rPr>
+      </w:pPr>
+      <w:r>
+        <w:rPr>
+          <w:sz w:val="28"/>
+          <w:szCs w:val="28"/>
+        </w:rPr>
+        <w:t xml:space="preserve">La relation « ACTED_IN » entre le nœud </w:t>
+      </w:r>
+      <w:proofErr w:type="spellStart"/>
+      <w:r>
+        <w:rPr>
+          <w:sz w:val="28"/>
+          <w:szCs w:val="28"/>
+        </w:rPr>
+        <w:t>Movie</w:t>
+      </w:r>
+      <w:proofErr w:type="spellEnd"/>
+      <w:r>
+        <w:rPr>
+          <w:sz w:val="28"/>
+          <w:szCs w:val="28"/>
+        </w:rPr>
+        <w:t xml:space="preserve"> (Django) et le nœud Person (Jamie </w:t>
+      </w:r>
+      <w:proofErr w:type="spellStart"/>
+      <w:r>
+        <w:rPr>
+          <w:sz w:val="28"/>
+          <w:szCs w:val="28"/>
+        </w:rPr>
+        <w:t>Foxx</w:t>
+      </w:r>
+      <w:proofErr w:type="spellEnd"/>
+      <w:r>
+        <w:rPr>
+          <w:sz w:val="28"/>
+          <w:szCs w:val="28"/>
+        </w:rPr>
+        <w:t>) est renommé en « MAIN_ACTOR ».</w:t>
+      </w:r>
+    </w:p>
+    <w:p>
+      <w:pPr>
+        <w:ind w:left="360"/>
+        <w:rPr>
+          <w:sz w:val="28"/>
+          <w:szCs w:val="28"/>
+        </w:rPr>
+      </w:pPr>
+      <w:r>
+        <w:rPr>
+          <w:noProof/>
+          <w:sz w:val="28"/>
+          <w:szCs w:val="28"/>
+          <w:lang w:eastAsia="fr-FR"/>
+        </w:rPr>
+        <w:lastRenderedPageBreak/>
+        <w:drawing>
+          <wp:inline distT="0" distB="0" distL="0" distR="0">
+            <wp:extent cx="1704975" cy="581025"/>
+            <wp:effectExtent l="0" t="0" r="9525" b="9525"/>
+            <wp:docPr id="37" name="Image 37" descr="C:\Users\lp\Desktop\Capture.PNG"/>
+            <wp:cNvGraphicFramePr>
+              <a:graphicFrameLocks xmlns:a="http://schemas.openxmlformats.org/drawingml/2006/main" noChangeAspect="1"/>
+            </wp:cNvGraphicFramePr>
+            <a:graphic xmlns:a="http://schemas.openxmlformats.org/drawingml/2006/main">
+              <a:graphicData uri="http://schemas.openxmlformats.org/drawingml/2006/picture">
+                <pic:pic xmlns:pic="http://schemas.openxmlformats.org/drawingml/2006/picture">
+                  <pic:nvPicPr>
+                    <pic:cNvPr id="0" name="Picture 26" descr="C:\Users\lp\Desktop\Capture.PNG"/>
+                    <pic:cNvPicPr>
+                      <a:picLocks noChangeAspect="1" noChangeArrowheads="1"/>
+                    </pic:cNvPicPr>
+                  </pic:nvPicPr>
+                  <pic:blipFill>
+                    <a:blip r:embed="rId32">
+                      <a:extLst>
+                        <a:ext uri="{28A0092B-C50C-407E-A947-70E740481C1C}">
+                          <a14:useLocalDpi xmlns:a14="http://schemas.microsoft.com/office/drawing/2010/main" val="0"/>
+                        </a:ext>
+                      </a:extLst>
+                    </a:blip>
+                    <a:srcRect/>
+                    <a:stretch>
+                      <a:fillRect/>
+                    </a:stretch>
+                  </pic:blipFill>
+                  <pic:spPr bwMode="auto">
+                    <a:xfrm>
+                      <a:off x="0" y="0"/>
+                      <a:ext cx="1704975" cy="581025"/>
+                    </a:xfrm>
+                    <a:prstGeom prst="rect">
+                      <a:avLst/>
+                    </a:prstGeom>
+                    <a:noFill/>
+                    <a:ln>
+                      <a:noFill/>
+                    </a:ln>
+                  </pic:spPr>
+                </pic:pic>
+              </a:graphicData>
+            </a:graphic>
+          </wp:inline>
+        </w:drawing>
+      </w:r>
+    </w:p>
+    <w:p>
+      <w:pPr>
+        <w:ind w:left="360"/>
+        <w:rPr>
+          <w:sz w:val="28"/>
+          <w:szCs w:val="28"/>
+        </w:rPr>
+      </w:pPr>
+      <w:r>
+        <w:rPr>
+          <w:sz w:val="28"/>
+          <w:szCs w:val="28"/>
+        </w:rPr>
+        <w:t>Permet de supprimer une relation entre 2 nœuds</w:t>
+      </w:r>
+    </w:p>
+    <w:p>
+      <w:pPr>
+        <w:ind w:left="360"/>
+        <w:rPr>
+          <w:sz w:val="28"/>
+          <w:szCs w:val="28"/>
+        </w:rPr>
+      </w:pPr>
+      <w:r>
+        <w:rPr>
+          <w:noProof/>
+          <w:sz w:val="28"/>
+          <w:szCs w:val="28"/>
+          <w:lang w:eastAsia="fr-FR"/>
+        </w:rPr>
+        <w:drawing>
+          <wp:inline distT="0" distB="0" distL="0" distR="0">
+            <wp:extent cx="5619750" cy="6419850"/>
+            <wp:effectExtent l="0" t="0" r="0" b="0"/>
+            <wp:docPr id="38" name="Image 38" descr="C:\Users\lp\Desktop\Capture.PNG"/>
+            <wp:cNvGraphicFramePr>
+              <a:graphicFrameLocks xmlns:a="http://schemas.openxmlformats.org/drawingml/2006/main" noChangeAspect="1"/>
+            </wp:cNvGraphicFramePr>
+            <a:graphic xmlns:a="http://schemas.openxmlformats.org/drawingml/2006/main">
+              <a:graphicData uri="http://schemas.openxmlformats.org/drawingml/2006/picture">
+                <pic:pic xmlns:pic="http://schemas.openxmlformats.org/drawingml/2006/picture">
+                  <pic:nvPicPr>
+                    <pic:cNvPr id="0" name="Picture 27" descr="C:\Users\lp\Desktop\Capture.PNG"/>
+                    <pic:cNvPicPr>
+                      <a:picLocks noChangeAspect="1" noChangeArrowheads="1"/>
+                    </pic:cNvPicPr>
+                  </pic:nvPicPr>
+                  <pic:blipFill>
+                    <a:blip r:embed="rId33">
+                      <a:extLst>
+                        <a:ext uri="{28A0092B-C50C-407E-A947-70E740481C1C}">
+                          <a14:useLocalDpi xmlns:a14="http://schemas.microsoft.com/office/drawing/2010/main" val="0"/>
+                        </a:ext>
+                      </a:extLst>
+                    </a:blip>
+                    <a:srcRect/>
+                    <a:stretch>
+                      <a:fillRect/>
+                    </a:stretch>
+                  </pic:blipFill>
+                  <pic:spPr bwMode="auto">
+                    <a:xfrm>
+                      <a:off x="0" y="0"/>
+                      <a:ext cx="5619750" cy="6419850"/>
+                    </a:xfrm>
+                    <a:prstGeom prst="rect">
+                      <a:avLst/>
+                    </a:prstGeom>
+                    <a:noFill/>
+                    <a:ln>
+                      <a:noFill/>
+                    </a:ln>
+                  </pic:spPr>
+                </pic:pic>
+              </a:graphicData>
+            </a:graphic>
+          </wp:inline>
+        </w:drawing>
+      </w:r>
+    </w:p>
+    <w:p>
+      <w:pPr>
+        <w:ind w:left="360"/>
+      </w:pPr>
+      <w:r>
+        <w:rPr>
+          <w:sz w:val="28"/>
+          <w:szCs w:val="28"/>
+        </w:rPr>
+        <w:t xml:space="preserve">La relation « MAIN_ACTOR » entre le nœud </w:t>
+      </w:r>
+      <w:proofErr w:type="spellStart"/>
+      <w:r>
+        <w:rPr>
+          <w:sz w:val="28"/>
+          <w:szCs w:val="28"/>
+        </w:rPr>
+        <w:t>Movie</w:t>
+      </w:r>
+      <w:proofErr w:type="spellEnd"/>
+      <w:r>
+        <w:rPr>
+          <w:sz w:val="28"/>
+          <w:szCs w:val="28"/>
+        </w:rPr>
+        <w:t xml:space="preserve"> (Django) et le nœud Person (Jamie </w:t>
+      </w:r>
+      <w:proofErr w:type="spellStart"/>
+      <w:r>
+        <w:rPr>
+          <w:sz w:val="28"/>
+          <w:szCs w:val="28"/>
+        </w:rPr>
+        <w:t>Foxx</w:t>
+      </w:r>
+      <w:proofErr w:type="spellEnd"/>
+      <w:r>
+        <w:rPr>
+          <w:sz w:val="28"/>
+          <w:szCs w:val="28"/>
+        </w:rPr>
+        <w:t>) sera supprimée.</w:t>
+      </w:r>
+    </w:p>
+    <w:p>
+      <w:pPr>
+        <w:ind w:left="360"/>
+      </w:pPr>
+    </w:p>
+    <w:p>
+      <w:pPr>
+        <w:ind w:left="360"/>
+      </w:pPr>
+    </w:p>
+    <w:p>
+      <w:pPr>
+        <w:ind w:left="360"/>
       </w:pPr>
       <w:r>
         <w:rPr>
@@ -1331,6 +4047,7 @@
           <w:szCs w:val="28"/>
           <w:u w:val="single"/>
         </w:rPr>
+        <w:lastRenderedPageBreak/>
         <w:t>Traitement de la base :</w:t>
       </w:r>
     </w:p>
@@ -1340,17 +4057,272 @@
         <w:rPr>
           <w:sz w:val="28"/>
           <w:szCs w:val="28"/>
-          <w:u w:val="single"/>
-        </w:rPr>
-      </w:pPr>
-    </w:p>
-    <w:p>
-      <w:pPr>
-        <w:rPr>
-          <w:sz w:val="28"/>
-          <w:szCs w:val="28"/>
-        </w:rPr>
-      </w:pPr>
+        </w:rPr>
+      </w:pPr>
+      <w:r>
+        <w:rPr>
+          <w:noProof/>
+          <w:lang w:eastAsia="fr-FR"/>
+        </w:rPr>
+        <w:drawing>
+          <wp:inline distT="0" distB="0" distL="0" distR="0">
+            <wp:extent cx="2619375" cy="571500"/>
+            <wp:effectExtent l="0" t="0" r="9525" b="0"/>
+            <wp:docPr id="40" name="Image 40" descr="C:\Users\lp\Desktop\Capture.PNG"/>
+            <wp:cNvGraphicFramePr>
+              <a:graphicFrameLocks xmlns:a="http://schemas.openxmlformats.org/drawingml/2006/main" noChangeAspect="1"/>
+            </wp:cNvGraphicFramePr>
+            <a:graphic xmlns:a="http://schemas.openxmlformats.org/drawingml/2006/main">
+              <a:graphicData uri="http://schemas.openxmlformats.org/drawingml/2006/picture">
+                <pic:pic xmlns:pic="http://schemas.openxmlformats.org/drawingml/2006/picture">
+                  <pic:nvPicPr>
+                    <pic:cNvPr id="0" name="Picture 29" descr="C:\Users\lp\Desktop\Capture.PNG"/>
+                    <pic:cNvPicPr>
+                      <a:picLocks noChangeAspect="1" noChangeArrowheads="1"/>
+                    </pic:cNvPicPr>
+                  </pic:nvPicPr>
+                  <pic:blipFill>
+                    <a:blip r:embed="rId34">
+                      <a:extLst>
+                        <a:ext uri="{28A0092B-C50C-407E-A947-70E740481C1C}">
+                          <a14:useLocalDpi xmlns:a14="http://schemas.microsoft.com/office/drawing/2010/main" val="0"/>
+                        </a:ext>
+                      </a:extLst>
+                    </a:blip>
+                    <a:srcRect/>
+                    <a:stretch>
+                      <a:fillRect/>
+                    </a:stretch>
+                  </pic:blipFill>
+                  <pic:spPr bwMode="auto">
+                    <a:xfrm>
+                      <a:off x="0" y="0"/>
+                      <a:ext cx="2619375" cy="571500"/>
+                    </a:xfrm>
+                    <a:prstGeom prst="rect">
+                      <a:avLst/>
+                    </a:prstGeom>
+                    <a:noFill/>
+                    <a:ln>
+                      <a:noFill/>
+                    </a:ln>
+                  </pic:spPr>
+                </pic:pic>
+              </a:graphicData>
+            </a:graphic>
+          </wp:inline>
+        </w:drawing>
+      </w:r>
+    </w:p>
+    <w:p>
+      <w:pPr>
+        <w:ind w:left="360"/>
+        <w:rPr>
+          <w:sz w:val="28"/>
+          <w:szCs w:val="28"/>
+        </w:rPr>
+      </w:pPr>
+      <w:r>
+        <w:rPr>
+          <w:sz w:val="28"/>
+          <w:szCs w:val="28"/>
+        </w:rPr>
+        <w:t>Permet de vider la base de données d’un simple  « clic »</w:t>
+      </w:r>
+    </w:p>
+    <w:p>
+      <w:pPr>
+        <w:ind w:left="360"/>
+        <w:rPr>
+          <w:sz w:val="28"/>
+          <w:szCs w:val="28"/>
+        </w:rPr>
+      </w:pPr>
+      <w:r>
+        <w:rPr>
+          <w:noProof/>
+          <w:sz w:val="28"/>
+          <w:szCs w:val="28"/>
+          <w:lang w:eastAsia="fr-FR"/>
+        </w:rPr>
+        <w:drawing>
+          <wp:inline distT="0" distB="0" distL="0" distR="0" wp14:anchorId="14058FD9" wp14:editId="346C3846">
+            <wp:extent cx="2571750" cy="600075"/>
+            <wp:effectExtent l="0" t="0" r="0" b="9525"/>
+            <wp:docPr id="41" name="Image 41" descr="C:\Users\lp\Desktop\Capture.PNG"/>
+            <wp:cNvGraphicFramePr>
+              <a:graphicFrameLocks xmlns:a="http://schemas.openxmlformats.org/drawingml/2006/main" noChangeAspect="1"/>
+            </wp:cNvGraphicFramePr>
+            <a:graphic xmlns:a="http://schemas.openxmlformats.org/drawingml/2006/main">
+              <a:graphicData uri="http://schemas.openxmlformats.org/drawingml/2006/picture">
+                <pic:pic xmlns:pic="http://schemas.openxmlformats.org/drawingml/2006/picture">
+                  <pic:nvPicPr>
+                    <pic:cNvPr id="0" name="Picture 30" descr="C:\Users\lp\Desktop\Capture.PNG"/>
+                    <pic:cNvPicPr>
+                      <a:picLocks noChangeAspect="1" noChangeArrowheads="1"/>
+                    </pic:cNvPicPr>
+                  </pic:nvPicPr>
+                  <pic:blipFill>
+                    <a:blip r:embed="rId35">
+                      <a:extLst>
+                        <a:ext uri="{28A0092B-C50C-407E-A947-70E740481C1C}">
+                          <a14:useLocalDpi xmlns:a14="http://schemas.microsoft.com/office/drawing/2010/main" val="0"/>
+                        </a:ext>
+                      </a:extLst>
+                    </a:blip>
+                    <a:srcRect/>
+                    <a:stretch>
+                      <a:fillRect/>
+                    </a:stretch>
+                  </pic:blipFill>
+                  <pic:spPr bwMode="auto">
+                    <a:xfrm>
+                      <a:off x="0" y="0"/>
+                      <a:ext cx="2571750" cy="600075"/>
+                    </a:xfrm>
+                    <a:prstGeom prst="rect">
+                      <a:avLst/>
+                    </a:prstGeom>
+                    <a:noFill/>
+                    <a:ln>
+                      <a:noFill/>
+                    </a:ln>
+                  </pic:spPr>
+                </pic:pic>
+              </a:graphicData>
+            </a:graphic>
+          </wp:inline>
+        </w:drawing>
+      </w:r>
+    </w:p>
+    <w:p>
+      <w:pPr>
+        <w:ind w:left="360"/>
+        <w:rPr>
+          <w:sz w:val="28"/>
+          <w:szCs w:val="28"/>
+        </w:rPr>
+      </w:pPr>
+      <w:r>
+        <w:rPr>
+          <w:sz w:val="28"/>
+          <w:szCs w:val="28"/>
+        </w:rPr>
+        <w:t>Permet d’importer une base de données orientée graphe</w:t>
+      </w:r>
+    </w:p>
+    <w:p>
+      <w:pPr>
+        <w:ind w:left="360"/>
+        <w:rPr>
+          <w:sz w:val="28"/>
+          <w:szCs w:val="28"/>
+        </w:rPr>
+      </w:pPr>
+      <w:r>
+        <w:rPr>
+          <w:noProof/>
+          <w:sz w:val="28"/>
+          <w:szCs w:val="28"/>
+          <w:lang w:eastAsia="fr-FR"/>
+        </w:rPr>
+        <w:drawing>
+          <wp:inline distT="0" distB="0" distL="0" distR="0">
+            <wp:extent cx="5600700" cy="3895725"/>
+            <wp:effectExtent l="0" t="0" r="0" b="9525"/>
+            <wp:docPr id="42" name="Image 42" descr="C:\Users\lp\Desktop\Capture.PNG"/>
+            <wp:cNvGraphicFramePr>
+              <a:graphicFrameLocks xmlns:a="http://schemas.openxmlformats.org/drawingml/2006/main" noChangeAspect="1"/>
+            </wp:cNvGraphicFramePr>
+            <a:graphic xmlns:a="http://schemas.openxmlformats.org/drawingml/2006/main">
+              <a:graphicData uri="http://schemas.openxmlformats.org/drawingml/2006/picture">
+                <pic:pic xmlns:pic="http://schemas.openxmlformats.org/drawingml/2006/picture">
+                  <pic:nvPicPr>
+                    <pic:cNvPr id="0" name="Picture 31" descr="C:\Users\lp\Desktop\Capture.PNG"/>
+                    <pic:cNvPicPr>
+                      <a:picLocks noChangeAspect="1" noChangeArrowheads="1"/>
+                    </pic:cNvPicPr>
+                  </pic:nvPicPr>
+                  <pic:blipFill>
+                    <a:blip r:embed="rId36">
+                      <a:extLst>
+                        <a:ext uri="{28A0092B-C50C-407E-A947-70E740481C1C}">
+                          <a14:useLocalDpi xmlns:a14="http://schemas.microsoft.com/office/drawing/2010/main" val="0"/>
+                        </a:ext>
+                      </a:extLst>
+                    </a:blip>
+                    <a:srcRect/>
+                    <a:stretch>
+                      <a:fillRect/>
+                    </a:stretch>
+                  </pic:blipFill>
+                  <pic:spPr bwMode="auto">
+                    <a:xfrm>
+                      <a:off x="0" y="0"/>
+                      <a:ext cx="5600700" cy="3895725"/>
+                    </a:xfrm>
+                    <a:prstGeom prst="rect">
+                      <a:avLst/>
+                    </a:prstGeom>
+                    <a:noFill/>
+                    <a:ln>
+                      <a:noFill/>
+                    </a:ln>
+                  </pic:spPr>
+                </pic:pic>
+              </a:graphicData>
+            </a:graphic>
+          </wp:inline>
+        </w:drawing>
+      </w:r>
+    </w:p>
+    <w:p>
+      <w:pPr>
+        <w:ind w:left="360"/>
+        <w:rPr>
+          <w:sz w:val="28"/>
+          <w:szCs w:val="28"/>
+        </w:rPr>
+      </w:pPr>
+      <w:r>
+        <w:rPr>
+          <w:sz w:val="28"/>
+          <w:szCs w:val="28"/>
+        </w:rPr>
+        <w:t xml:space="preserve">Le bouton « Exemple d’import » permet d’importer une base de données orientée graphe provenant de Neo4j. Un simple « clic » rempli le </w:t>
+      </w:r>
+      <w:proofErr w:type="spellStart"/>
+      <w:r>
+        <w:rPr>
+          <w:sz w:val="28"/>
+          <w:szCs w:val="28"/>
+        </w:rPr>
+        <w:t>textearea</w:t>
+      </w:r>
+      <w:proofErr w:type="spellEnd"/>
+      <w:r>
+        <w:rPr>
+          <w:sz w:val="28"/>
+          <w:szCs w:val="28"/>
+        </w:rPr>
+        <w:t>. Il suffit alors de cliquer sur valider pour importer la base.</w:t>
+      </w:r>
+    </w:p>
+    <w:p>
+      <w:pPr>
+        <w:ind w:left="360"/>
+        <w:rPr>
+          <w:sz w:val="28"/>
+          <w:szCs w:val="28"/>
+        </w:rPr>
+      </w:pPr>
+      <w:r>
+        <w:rPr>
+          <w:sz w:val="28"/>
+          <w:szCs w:val="28"/>
+        </w:rPr>
+        <w:t>On peut également saisir à la main le code nécessaire</w:t>
+      </w:r>
     </w:p>
     <w:sectPr>
       <w:pgSz w:w="11906" w:h="16838"/>
@@ -1784,7 +4756,6 @@
   <w:style w:type="character" w:default="1" w:styleId="Policepardfaut">
     <w:name w:val="Default Paragraph Font"/>
     <w:uiPriority w:val="1"/>
-    <w:semiHidden/>
     <w:unhideWhenUsed/>
   </w:style>
   <w:style w:type="table" w:default="1" w:styleId="TableauNormal">
@@ -2039,7 +5010,6 @@
   <w:style w:type="character" w:default="1" w:styleId="Policepardfaut">
     <w:name w:val="Default Paragraph Font"/>
     <w:uiPriority w:val="1"/>
-    <w:semiHidden/>
     <w:unhideWhenUsed/>
   </w:style>
   <w:style w:type="table" w:default="1" w:styleId="TableauNormal">
